--- a/handouts-en/handout-07-chapter-3-variables.docx
+++ b/handouts-en/handout-07-chapter-3-variables.docx
@@ -184,33 +184,13 @@
         </w:rPr>
         <w:t xml:space="preserve">call </w:t>
       </w:r>
-      <w:proofErr w:type="spellStart"/>
-      <w:proofErr w:type="gramStart"/>
       <w:r>
         <w:rPr>
           <w:rFonts w:ascii="Courier New" w:hAnsi="Courier New" w:cs="Courier New"/>
           <w:b/>
           <w:lang w:val="en-US"/>
         </w:rPr>
-        <w:t>putLeaf</w:t>
-      </w:r>
-      <w:proofErr w:type="spellEnd"/>
-      <w:r>
-        <w:rPr>
-          <w:rFonts w:ascii="Courier New" w:hAnsi="Courier New" w:cs="Courier New"/>
-          <w:b/>
-          <w:lang w:val="en-US"/>
-        </w:rPr>
-        <w:t>(</w:t>
-      </w:r>
-      <w:proofErr w:type="gramEnd"/>
-      <w:r>
-        <w:rPr>
-          <w:rFonts w:ascii="Courier New" w:hAnsi="Courier New" w:cs="Courier New"/>
-          <w:b/>
-          <w:lang w:val="en-US"/>
-        </w:rPr>
-        <w:t>)</w:t>
+        <w:t>putLeaf()</w:t>
       </w:r>
       <w:r>
         <w:rPr>
@@ -519,125 +499,79 @@
         </w:rPr>
         <w:t xml:space="preserve">ith </w:t>
       </w:r>
-      <w:proofErr w:type="spellStart"/>
       <w:r>
         <w:rPr>
           <w:rFonts w:ascii="Courier New" w:hAnsi="Courier New" w:cs="Courier New"/>
           <w:b/>
           <w:lang w:val="en-US"/>
         </w:rPr>
-        <w:t>int</w:t>
-      </w:r>
-      <w:proofErr w:type="spellEnd"/>
+        <w:t>int i;</w:t>
+      </w:r>
+      <w:r>
+        <w:rPr>
+          <w:lang w:val="en-US"/>
+        </w:rPr>
+        <w:t xml:space="preserve"> we reserve space for a variable named </w:t>
+      </w:r>
       <w:r>
         <w:rPr>
           <w:rFonts w:ascii="Courier New" w:hAnsi="Courier New" w:cs="Courier New"/>
           <w:b/>
           <w:lang w:val="en-US"/>
         </w:rPr>
-        <w:t xml:space="preserve"> </w:t>
-      </w:r>
-      <w:proofErr w:type="spellStart"/>
+        <w:t>i</w:t>
+      </w:r>
+      <w:r>
+        <w:rPr>
+          <w:lang w:val="en-US"/>
+        </w:rPr>
+        <w:t xml:space="preserve"> and the type </w:t>
+      </w:r>
       <w:r>
         <w:rPr>
           <w:rFonts w:ascii="Courier New" w:hAnsi="Courier New" w:cs="Courier New"/>
           <w:b/>
           <w:lang w:val="en-US"/>
         </w:rPr>
-        <w:t>i</w:t>
-      </w:r>
-      <w:proofErr w:type="spellEnd"/>
+        <w:t>int</w:t>
+      </w:r>
+      <w:r>
+        <w:rPr>
+          <w:lang w:val="en-US"/>
+        </w:rPr>
+        <w:t>.</w:t>
+      </w:r>
+      <w:r>
+        <w:rPr>
+          <w:lang w:val="en-US"/>
+        </w:rPr>
+        <w:t xml:space="preserve"> </w:t>
+      </w:r>
+      <w:r>
+        <w:rPr>
+          <w:lang w:val="en-US"/>
+        </w:rPr>
+        <w:t xml:space="preserve">We say: </w:t>
+      </w:r>
+      <w:r>
+        <w:rPr>
+          <w:lang w:val="en-US"/>
+        </w:rPr>
+        <w:t xml:space="preserve">The variable </w:t>
+      </w:r>
       <w:r>
         <w:rPr>
           <w:rFonts w:ascii="Courier New" w:hAnsi="Courier New" w:cs="Courier New"/>
           <w:b/>
           <w:lang w:val="en-US"/>
         </w:rPr>
-        <w:t>;</w:t>
-      </w:r>
-      <w:r>
-        <w:rPr>
-          <w:lang w:val="en-US"/>
-        </w:rPr>
-        <w:t xml:space="preserve"> we reserve space for a variable named </w:t>
-      </w:r>
-      <w:proofErr w:type="spellStart"/>
-      <w:r>
-        <w:rPr>
-          <w:rFonts w:ascii="Courier New" w:hAnsi="Courier New" w:cs="Courier New"/>
-          <w:b/>
-          <w:lang w:val="en-US"/>
-        </w:rPr>
         <w:t>i</w:t>
       </w:r>
-      <w:proofErr w:type="spellEnd"/>
-      <w:r>
-        <w:rPr>
-          <w:lang w:val="en-US"/>
-        </w:rPr>
-        <w:t xml:space="preserve"> and the type </w:t>
-      </w:r>
-      <w:r>
-        <w:rPr>
-          <w:rFonts w:ascii="Courier New" w:hAnsi="Courier New" w:cs="Courier New"/>
-          <w:b/>
-          <w:lang w:val="en-US"/>
-        </w:rPr>
-        <w:t>int</w:t>
-      </w:r>
-      <w:r>
-        <w:rPr>
-          <w:lang w:val="en-US"/>
-        </w:rPr>
-        <w:t>.</w:t>
-      </w:r>
-      <w:r>
-        <w:rPr>
-          <w:lang w:val="en-US"/>
-        </w:rPr>
-        <w:t xml:space="preserve"> </w:t>
-      </w:r>
-      <w:r>
-        <w:rPr>
-          <w:lang w:val="en-US"/>
-        </w:rPr>
-        <w:t xml:space="preserve">We say: </w:t>
-      </w:r>
-      <w:r>
-        <w:rPr>
-          <w:lang w:val="en-US"/>
-        </w:rPr>
-        <w:t xml:space="preserve">The variable </w:t>
-      </w:r>
-      <w:proofErr w:type="spellStart"/>
-      <w:r>
-        <w:rPr>
-          <w:rFonts w:ascii="Courier New" w:hAnsi="Courier New" w:cs="Courier New"/>
-          <w:b/>
-          <w:lang w:val="en-US"/>
-        </w:rPr>
-        <w:t>i</w:t>
-      </w:r>
-      <w:proofErr w:type="spellEnd"/>
-      <w:r>
-        <w:rPr>
-          <w:lang w:val="en-US"/>
-        </w:rPr>
-        <w:t xml:space="preserve"> </w:t>
-      </w:r>
-      <w:proofErr w:type="gramStart"/>
-      <w:r>
-        <w:rPr>
-          <w:lang w:val="en-US"/>
-        </w:rPr>
-        <w:t>is</w:t>
-      </w:r>
-      <w:proofErr w:type="gramEnd"/>
-      <w:r>
-        <w:rPr>
-          <w:lang w:val="en-US"/>
-        </w:rPr>
-        <w:t xml:space="preserve"> </w:t>
+      <w:r>
+        <w:rPr>
+          <w:lang w:val="en-US"/>
+        </w:rPr>
+        <w:t xml:space="preserve"> is </w:t>
       </w:r>
       <w:r>
         <w:rPr>
@@ -682,45 +616,47 @@
         </w:rPr>
         <w:t xml:space="preserve">With </w:t>
       </w:r>
-      <w:proofErr w:type="spellStart"/>
       <w:r>
         <w:rPr>
           <w:rFonts w:ascii="Courier New" w:hAnsi="Courier New" w:cs="Courier New"/>
           <w:b/>
           <w:lang w:val="en-US"/>
         </w:rPr>
-        <w:t>i</w:t>
-      </w:r>
-      <w:proofErr w:type="spellEnd"/>
+        <w:t>i = 0;</w:t>
+      </w:r>
+      <w:r>
+        <w:rPr>
+          <w:lang w:val="en-US"/>
+        </w:rPr>
+        <w:t xml:space="preserve"> the variable </w:t>
+      </w:r>
       <w:r>
         <w:rPr>
           <w:rFonts w:ascii="Courier New" w:hAnsi="Courier New" w:cs="Courier New"/>
           <w:b/>
           <w:lang w:val="en-US"/>
         </w:rPr>
-        <w:t xml:space="preserve"> = 0;</w:t>
-      </w:r>
-      <w:r>
-        <w:rPr>
-          <w:lang w:val="en-US"/>
-        </w:rPr>
-        <w:t xml:space="preserve"> the variable </w:t>
-      </w:r>
-      <w:proofErr w:type="spellStart"/>
+        <w:t>i</w:t>
+      </w:r>
+      <w:r>
+        <w:rPr>
+          <w:lang w:val="en-US"/>
+        </w:rPr>
+        <w:t xml:space="preserve"> is assigned the value </w:t>
+      </w:r>
       <w:r>
         <w:rPr>
           <w:rFonts w:ascii="Courier New" w:hAnsi="Courier New" w:cs="Courier New"/>
           <w:b/>
           <w:lang w:val="en-US"/>
         </w:rPr>
-        <w:t>i</w:t>
-      </w:r>
-      <w:proofErr w:type="spellEnd"/>
-      <w:r>
-        <w:rPr>
-          <w:lang w:val="en-US"/>
-        </w:rPr>
-        <w:t xml:space="preserve"> is assigned the value </w:t>
+        <w:t>0</w:t>
+      </w:r>
+      <w:r>
+        <w:rPr>
+          <w:lang w:val="en-US"/>
+        </w:rPr>
+        <w:t xml:space="preserve">. Since it is the first assignment for the variable, we also say: The variable </w:t>
       </w:r>
       <w:r>
         <w:rPr>
@@ -728,24 +664,8 @@
           <w:b/>
           <w:lang w:val="en-US"/>
         </w:rPr>
-        <w:t>0</w:t>
-      </w:r>
-      <w:r>
-        <w:rPr>
-          <w:lang w:val="en-US"/>
-        </w:rPr>
-        <w:t xml:space="preserve">. Since it is the first assignment for the variable, we also say: The variable </w:t>
-      </w:r>
-      <w:proofErr w:type="spellStart"/>
-      <w:r>
-        <w:rPr>
-          <w:rFonts w:ascii="Courier New" w:hAnsi="Courier New" w:cs="Courier New"/>
-          <w:b/>
-          <w:lang w:val="en-US"/>
-        </w:rPr>
         <w:t>i</w:t>
       </w:r>
-      <w:proofErr w:type="spellEnd"/>
       <w:r>
         <w:rPr>
           <w:lang w:val="en-US"/>
@@ -789,41 +709,13 @@
         </w:rPr>
         <w:br/>
       </w:r>
-      <w:proofErr w:type="spellStart"/>
       <w:r>
         <w:rPr>
           <w:rFonts w:ascii="Courier New" w:hAnsi="Courier New" w:cs="Courier New"/>
           <w:b/>
           <w:lang w:val="en-US"/>
         </w:rPr>
-        <w:t>int</w:t>
-      </w:r>
-      <w:proofErr w:type="spellEnd"/>
-      <w:r>
-        <w:rPr>
-          <w:rFonts w:ascii="Courier New" w:hAnsi="Courier New" w:cs="Courier New"/>
-          <w:b/>
-          <w:lang w:val="en-US"/>
-        </w:rPr>
-        <w:t xml:space="preserve"> </w:t>
-      </w:r>
-      <w:proofErr w:type="spellStart"/>
-      <w:r>
-        <w:rPr>
-          <w:rFonts w:ascii="Courier New" w:hAnsi="Courier New" w:cs="Courier New"/>
-          <w:b/>
-          <w:lang w:val="en-US"/>
-        </w:rPr>
-        <w:t>i</w:t>
-      </w:r>
-      <w:proofErr w:type="spellEnd"/>
-      <w:r>
-        <w:rPr>
-          <w:rFonts w:ascii="Courier New" w:hAnsi="Courier New" w:cs="Courier New"/>
-          <w:b/>
-          <w:lang w:val="en-US"/>
-        </w:rPr>
-        <w:t xml:space="preserve"> = 0;</w:t>
+        <w:t>int i = 0;</w:t>
       </w:r>
     </w:p>
     <w:p>
@@ -843,23 +735,13 @@
         </w:rPr>
         <w:t xml:space="preserve">For the condition </w:t>
       </w:r>
-      <w:proofErr w:type="spellStart"/>
       <w:r>
         <w:rPr>
           <w:rFonts w:ascii="Courier New" w:hAnsi="Courier New" w:cs="Courier New"/>
           <w:b/>
           <w:lang w:val="en-US"/>
         </w:rPr>
-        <w:t>i</w:t>
-      </w:r>
-      <w:proofErr w:type="spellEnd"/>
-      <w:r>
-        <w:rPr>
-          <w:rFonts w:ascii="Courier New" w:hAnsi="Courier New" w:cs="Courier New"/>
-          <w:b/>
-          <w:lang w:val="en-US"/>
-        </w:rPr>
-        <w:t xml:space="preserve"> &lt; 5</w:t>
+        <w:t>i &lt; 5</w:t>
       </w:r>
       <w:r>
         <w:rPr>
@@ -917,112 +799,80 @@
         </w:rPr>
         <w:t xml:space="preserve">For the assignment </w:t>
       </w:r>
-      <w:proofErr w:type="spellStart"/>
       <w:r>
         <w:rPr>
           <w:rFonts w:ascii="Courier New" w:hAnsi="Courier New" w:cs="Courier New"/>
           <w:b/>
           <w:lang w:val="en-US"/>
         </w:rPr>
-        <w:t>i</w:t>
-      </w:r>
-      <w:proofErr w:type="spellEnd"/>
+        <w:t>i = i + 1</w:t>
+      </w:r>
+      <w:r>
+        <w:rPr>
+          <w:lang w:val="en-US"/>
+        </w:rPr>
+        <w:t>, we must first loo</w:t>
+      </w:r>
+      <w:r>
+        <w:rPr>
+          <w:lang w:val="en-US"/>
+        </w:rPr>
+        <w:t>k at the right part. It means: “</w:t>
+      </w:r>
+      <w:r>
+        <w:rPr>
+          <w:lang w:val="en-US"/>
+        </w:rPr>
+        <w:t>Take the current va</w:t>
+      </w:r>
+      <w:r>
+        <w:rPr>
+          <w:lang w:val="en-US"/>
+        </w:rPr>
+        <w:t>l</w:t>
+      </w:r>
+      <w:r>
+        <w:rPr>
+          <w:lang w:val="en-US"/>
+        </w:rPr>
+        <w:t xml:space="preserve">ue of </w:t>
+      </w:r>
       <w:r>
         <w:rPr>
           <w:rFonts w:ascii="Courier New" w:hAnsi="Courier New" w:cs="Courier New"/>
           <w:b/>
           <w:lang w:val="en-US"/>
         </w:rPr>
-        <w:t xml:space="preserve"> = </w:t>
-      </w:r>
-      <w:proofErr w:type="spellStart"/>
+        <w:t>i</w:t>
+      </w:r>
+      <w:r>
+        <w:rPr>
+          <w:lang w:val="en-US"/>
+        </w:rPr>
+        <w:t xml:space="preserve">, add </w:t>
+      </w:r>
       <w:r>
         <w:rPr>
           <w:rFonts w:ascii="Courier New" w:hAnsi="Courier New" w:cs="Courier New"/>
           <w:b/>
           <w:lang w:val="en-US"/>
         </w:rPr>
-        <w:t>i</w:t>
-      </w:r>
-      <w:proofErr w:type="spellEnd"/>
+        <w:t>1</w:t>
+      </w:r>
+      <w:r>
+        <w:rPr>
+          <w:lang w:val="en-US"/>
+        </w:rPr>
+        <w:t xml:space="preserve"> to it and save the new value again under the name </w:t>
+      </w:r>
       <w:r>
         <w:rPr>
           <w:rFonts w:ascii="Courier New" w:hAnsi="Courier New" w:cs="Courier New"/>
           <w:b/>
           <w:lang w:val="en-US"/>
         </w:rPr>
-        <w:t xml:space="preserve"> + 1</w:t>
-      </w:r>
-      <w:r>
-        <w:rPr>
-          <w:lang w:val="en-US"/>
-        </w:rPr>
-        <w:t>, we must first loo</w:t>
-      </w:r>
-      <w:r>
-        <w:rPr>
-          <w:lang w:val="en-US"/>
-        </w:rPr>
-        <w:t>k at the right part. It means: “</w:t>
-      </w:r>
-      <w:r>
-        <w:rPr>
-          <w:lang w:val="en-US"/>
-        </w:rPr>
-        <w:t>Take the current va</w:t>
-      </w:r>
-      <w:r>
-        <w:rPr>
-          <w:lang w:val="en-US"/>
-        </w:rPr>
-        <w:t>l</w:t>
-      </w:r>
-      <w:r>
-        <w:rPr>
-          <w:lang w:val="en-US"/>
-        </w:rPr>
-        <w:t xml:space="preserve">ue of </w:t>
-      </w:r>
-      <w:proofErr w:type="spellStart"/>
-      <w:r>
-        <w:rPr>
-          <w:rFonts w:ascii="Courier New" w:hAnsi="Courier New" w:cs="Courier New"/>
-          <w:b/>
-          <w:lang w:val="en-US"/>
-        </w:rPr>
         <w:t>i</w:t>
       </w:r>
-      <w:proofErr w:type="spellEnd"/>
-      <w:r>
-        <w:rPr>
-          <w:lang w:val="en-US"/>
-        </w:rPr>
-        <w:t xml:space="preserve">, add </w:t>
-      </w:r>
-      <w:r>
-        <w:rPr>
-          <w:rFonts w:ascii="Courier New" w:hAnsi="Courier New" w:cs="Courier New"/>
-          <w:b/>
-          <w:lang w:val="en-US"/>
-        </w:rPr>
-        <w:t>1</w:t>
-      </w:r>
-      <w:r>
-        <w:rPr>
-          <w:lang w:val="en-US"/>
-        </w:rPr>
-        <w:t xml:space="preserve"> to it and save the new value again under the name </w:t>
-      </w:r>
-      <w:proofErr w:type="spellStart"/>
-      <w:r>
-        <w:rPr>
-          <w:rFonts w:ascii="Courier New" w:hAnsi="Courier New" w:cs="Courier New"/>
-          <w:b/>
-          <w:lang w:val="en-US"/>
-        </w:rPr>
-        <w:t>i</w:t>
-      </w:r>
-      <w:proofErr w:type="spellEnd"/>
       <w:r>
         <w:rPr>
           <w:lang w:val="en-US"/>
@@ -1054,21 +904,7 @@
         <w:rPr>
           <w:b/>
         </w:rPr>
-        <w:t xml:space="preserve">More Information </w:t>
-      </w:r>
-      <w:proofErr w:type="spellStart"/>
-      <w:r>
-        <w:rPr>
-          <w:b/>
-        </w:rPr>
-        <w:t>about</w:t>
-      </w:r>
-      <w:proofErr w:type="spellEnd"/>
-      <w:r>
-        <w:rPr>
-          <w:b/>
-        </w:rPr>
-        <w:t xml:space="preserve"> Variables</w:t>
+        <w:t>More Information about Variables</w:t>
       </w:r>
       <w:r>
         <w:rPr>
@@ -1118,14 +954,12 @@
         </w:rPr>
         <w:t xml:space="preserve"> to make it a constant</w:t>
       </w:r>
-      <w:proofErr w:type="gramStart"/>
       <w:r>
         <w:rPr>
           <w:lang w:val="en-US"/>
         </w:rPr>
         <w:t>:</w:t>
       </w:r>
-      <w:proofErr w:type="gramEnd"/>
       <w:r>
         <w:rPr>
           <w:lang w:val="en-US"/>
@@ -1138,69 +972,33 @@
           <w:b/>
           <w:lang w:val="en-US"/>
         </w:rPr>
-        <w:t xml:space="preserve">final </w:t>
-      </w:r>
-      <w:proofErr w:type="spellStart"/>
+        <w:t>final int NUMBER = 5;</w:t>
+      </w:r>
+      <w:r>
+        <w:rPr>
+          <w:lang w:val="en-US"/>
+        </w:rPr>
+        <w:br/>
+      </w:r>
+      <w:r>
+        <w:rPr>
+          <w:lang w:val="en-US"/>
+        </w:rPr>
+        <w:t>Then we</w:t>
+      </w:r>
+      <w:r>
+        <w:rPr>
+          <w:lang w:val="en-US"/>
+        </w:rPr>
+        <w:t xml:space="preserve"> could write the above example </w:t>
+      </w:r>
       <w:r>
         <w:rPr>
           <w:rFonts w:ascii="Courier New" w:hAnsi="Courier New" w:cs="Courier New"/>
           <w:b/>
           <w:lang w:val="en-US"/>
         </w:rPr>
-        <w:t>int</w:t>
-      </w:r>
-      <w:proofErr w:type="spellEnd"/>
-      <w:r>
-        <w:rPr>
-          <w:rFonts w:ascii="Courier New" w:hAnsi="Courier New" w:cs="Courier New"/>
-          <w:b/>
-          <w:lang w:val="en-US"/>
-        </w:rPr>
-        <w:t xml:space="preserve"> NUMBER = 5;</w:t>
-      </w:r>
-      <w:r>
-        <w:rPr>
-          <w:lang w:val="en-US"/>
-        </w:rPr>
-        <w:br/>
-      </w:r>
-      <w:r>
-        <w:rPr>
-          <w:lang w:val="en-US"/>
-        </w:rPr>
-        <w:t>Then we</w:t>
-      </w:r>
-      <w:r>
-        <w:rPr>
-          <w:lang w:val="en-US"/>
-        </w:rPr>
-        <w:t xml:space="preserve"> could write the above example </w:t>
-      </w:r>
-      <w:r>
-        <w:rPr>
-          <w:rFonts w:ascii="Courier New" w:hAnsi="Courier New" w:cs="Courier New"/>
-          <w:b/>
-          <w:lang w:val="en-US"/>
-        </w:rPr>
-        <w:t>while (</w:t>
-      </w:r>
-      <w:proofErr w:type="spellStart"/>
-      <w:r>
-        <w:rPr>
-          <w:rFonts w:ascii="Courier New" w:hAnsi="Courier New" w:cs="Courier New"/>
-          <w:b/>
-          <w:lang w:val="en-US"/>
-        </w:rPr>
-        <w:t>i</w:t>
-      </w:r>
-      <w:proofErr w:type="spellEnd"/>
-      <w:r>
-        <w:rPr>
-          <w:rFonts w:ascii="Courier New" w:hAnsi="Courier New" w:cs="Courier New"/>
-          <w:b/>
-          <w:lang w:val="en-US"/>
-        </w:rPr>
-        <w:t xml:space="preserve"> &lt; NUMBER)</w:t>
+        <w:t>while (i &lt; NUMBER)</w:t>
       </w:r>
       <w:r>
         <w:rPr>
@@ -1259,8 +1057,6 @@
           <w:lang w:val="en-US"/>
         </w:rPr>
       </w:pPr>
-      <w:bookmarkStart w:id="0" w:name="_GoBack"/>
-      <w:bookmarkEnd w:id="0"/>
     </w:p>
     <w:p>
       <w:pPr>
@@ -1357,42 +1153,12 @@
           <w:b/>
         </w:rPr>
       </w:pPr>
-      <w:proofErr w:type="spellStart"/>
       <w:r>
         <w:rPr>
           <w:b/>
         </w:rPr>
-        <w:t>Integers</w:t>
-      </w:r>
-      <w:proofErr w:type="spellEnd"/>
-      <w:r>
-        <w:rPr>
-          <w:b/>
-        </w:rPr>
-        <w:t xml:space="preserve"> </w:t>
-      </w:r>
-      <w:proofErr w:type="spellStart"/>
-      <w:r>
-        <w:rPr>
-          <w:b/>
-        </w:rPr>
-        <w:t>and</w:t>
-      </w:r>
-      <w:proofErr w:type="spellEnd"/>
-      <w:r>
-        <w:rPr>
-          <w:b/>
-        </w:rPr>
-        <w:t xml:space="preserve"> </w:t>
-      </w:r>
-      <w:proofErr w:type="spellStart"/>
-      <w:r>
-        <w:rPr>
-          <w:b/>
-        </w:rPr>
-        <w:t>Characters</w:t>
-      </w:r>
-      <w:proofErr w:type="spellEnd"/>
+        <w:t>Integers and Characters</w:t>
+      </w:r>
     </w:p>
     <w:tbl>
       <w:tblPr>
@@ -1449,14 +1215,12 @@
                 <w:b/>
               </w:rPr>
             </w:pPr>
-            <w:proofErr w:type="spellStart"/>
             <w:r>
               <w:rPr>
                 <w:b/>
               </w:rPr>
               <w:t>from</w:t>
             </w:r>
-            <w:proofErr w:type="spellEnd"/>
           </w:p>
         </w:tc>
         <w:tc>
@@ -1470,56 +1234,12 @@
                 <w:b/>
               </w:rPr>
             </w:pPr>
-            <w:proofErr w:type="spellStart"/>
             <w:r>
               <w:rPr>
                 <w:b/>
               </w:rPr>
-              <w:t>up</w:t>
+              <w:t>up to and including</w:t>
             </w:r>
-            <w:proofErr w:type="spellEnd"/>
-            <w:r>
-              <w:rPr>
-                <w:b/>
-              </w:rPr>
-              <w:t xml:space="preserve"> </w:t>
-            </w:r>
-            <w:proofErr w:type="spellStart"/>
-            <w:r>
-              <w:rPr>
-                <w:b/>
-              </w:rPr>
-              <w:t>to</w:t>
-            </w:r>
-            <w:proofErr w:type="spellEnd"/>
-            <w:r>
-              <w:rPr>
-                <w:b/>
-              </w:rPr>
-              <w:t xml:space="preserve"> </w:t>
-            </w:r>
-            <w:proofErr w:type="spellStart"/>
-            <w:r>
-              <w:rPr>
-                <w:b/>
-              </w:rPr>
-              <w:t>and</w:t>
-            </w:r>
-            <w:proofErr w:type="spellEnd"/>
-            <w:r>
-              <w:rPr>
-                <w:b/>
-              </w:rPr>
-              <w:t xml:space="preserve"> </w:t>
-            </w:r>
-            <w:proofErr w:type="spellStart"/>
-            <w:r>
-              <w:rPr>
-                <w:b/>
-              </w:rPr>
-              <w:t>including</w:t>
-            </w:r>
-            <w:proofErr w:type="spellEnd"/>
           </w:p>
         </w:tc>
         <w:tc>
@@ -1533,28 +1253,12 @@
                 <w:b/>
               </w:rPr>
             </w:pPr>
-            <w:proofErr w:type="spellStart"/>
             <w:r>
               <w:rPr>
                 <w:b/>
               </w:rPr>
-              <w:t>memory</w:t>
+              <w:t>memory required</w:t>
             </w:r>
-            <w:proofErr w:type="spellEnd"/>
-            <w:r>
-              <w:rPr>
-                <w:b/>
-              </w:rPr>
-              <w:t xml:space="preserve"> </w:t>
-            </w:r>
-            <w:proofErr w:type="spellStart"/>
-            <w:r>
-              <w:rPr>
-                <w:b/>
-              </w:rPr>
-              <w:t>required</w:t>
-            </w:r>
-            <w:proofErr w:type="spellEnd"/>
           </w:p>
         </w:tc>
       </w:tr>
@@ -1570,7 +1274,6 @@
                 <w:b/>
               </w:rPr>
             </w:pPr>
-            <w:proofErr w:type="spellStart"/>
             <w:r>
               <w:rPr>
                 <w:rFonts w:ascii="Courier New" w:hAnsi="Courier New" w:cs="Courier New"/>
@@ -1578,7 +1281,6 @@
               </w:rPr>
               <w:t>byte</w:t>
             </w:r>
-            <w:proofErr w:type="spellEnd"/>
           </w:p>
         </w:tc>
         <w:tc>
@@ -1607,16 +1309,11 @@
           </w:tcPr>
           <w:p>
             <w:r>
-              <w:t xml:space="preserve">8 </w:t>
-            </w:r>
-            <w:proofErr w:type="spellStart"/>
-            <w:r>
-              <w:t>b</w:t>
+              <w:t>8 b</w:t>
             </w:r>
             <w:r>
               <w:t>it</w:t>
             </w:r>
-            <w:proofErr w:type="spellEnd"/>
           </w:p>
         </w:tc>
       </w:tr>
@@ -1632,7 +1329,6 @@
                 <w:b/>
               </w:rPr>
             </w:pPr>
-            <w:proofErr w:type="spellStart"/>
             <w:r>
               <w:rPr>
                 <w:rFonts w:ascii="Courier New" w:hAnsi="Courier New" w:cs="Courier New"/>
@@ -1640,7 +1336,6 @@
               </w:rPr>
               <w:t>short</w:t>
             </w:r>
-            <w:proofErr w:type="spellEnd"/>
           </w:p>
         </w:tc>
         <w:tc>
@@ -1671,14 +1366,12 @@
             <w:r>
               <w:t xml:space="preserve">16 </w:t>
             </w:r>
-            <w:proofErr w:type="spellStart"/>
             <w:r>
               <w:t>b</w:t>
             </w:r>
             <w:r>
               <w:t>it</w:t>
             </w:r>
-            <w:proofErr w:type="spellEnd"/>
           </w:p>
         </w:tc>
       </w:tr>
@@ -1694,7 +1387,6 @@
                 <w:b/>
               </w:rPr>
             </w:pPr>
-            <w:proofErr w:type="spellStart"/>
             <w:r>
               <w:rPr>
                 <w:rFonts w:ascii="Courier New" w:hAnsi="Courier New" w:cs="Courier New"/>
@@ -1702,7 +1394,6 @@
               </w:rPr>
               <w:t>int</w:t>
             </w:r>
-            <w:proofErr w:type="spellEnd"/>
           </w:p>
         </w:tc>
         <w:tc>
@@ -1764,16 +1455,11 @@
           </w:tcPr>
           <w:p>
             <w:r>
-              <w:t xml:space="preserve">32 </w:t>
-            </w:r>
-            <w:proofErr w:type="spellStart"/>
-            <w:r>
-              <w:t>b</w:t>
+              <w:t>32 b</w:t>
             </w:r>
             <w:r>
               <w:t>it</w:t>
             </w:r>
-            <w:proofErr w:type="spellEnd"/>
           </w:p>
         </w:tc>
       </w:tr>
@@ -1789,7 +1475,6 @@
                 <w:b/>
               </w:rPr>
             </w:pPr>
-            <w:proofErr w:type="spellStart"/>
             <w:r>
               <w:rPr>
                 <w:rFonts w:ascii="Courier New" w:hAnsi="Courier New" w:cs="Courier New"/>
@@ -1797,7 +1482,6 @@
               </w:rPr>
               <w:t>long</w:t>
             </w:r>
-            <w:proofErr w:type="spellEnd"/>
           </w:p>
         </w:tc>
         <w:tc>
@@ -1895,16 +1579,11 @@
           </w:tcPr>
           <w:p>
             <w:r>
-              <w:t xml:space="preserve">64 </w:t>
-            </w:r>
-            <w:proofErr w:type="spellStart"/>
-            <w:r>
-              <w:t>b</w:t>
+              <w:t>64 b</w:t>
             </w:r>
             <w:r>
               <w:t>it</w:t>
             </w:r>
-            <w:proofErr w:type="spellEnd"/>
           </w:p>
         </w:tc>
       </w:tr>
@@ -1920,7 +1599,6 @@
                 <w:b/>
               </w:rPr>
             </w:pPr>
-            <w:proofErr w:type="spellStart"/>
             <w:r>
               <w:rPr>
                 <w:rFonts w:ascii="Courier New" w:hAnsi="Courier New" w:cs="Courier New"/>
@@ -1928,7 +1606,6 @@
               </w:rPr>
               <w:t>char</w:t>
             </w:r>
-            <w:proofErr w:type="spellEnd"/>
           </w:p>
         </w:tc>
         <w:tc>
@@ -1957,13 +1634,8 @@
           </w:tcPr>
           <w:p>
             <w:r>
-              <w:t xml:space="preserve">16 </w:t>
+              <w:t>16 bit</w:t>
             </w:r>
-            <w:proofErr w:type="spellStart"/>
-            <w:r>
-              <w:t>bit</w:t>
-            </w:r>
-            <w:proofErr w:type="spellEnd"/>
           </w:p>
         </w:tc>
       </w:tr>
@@ -2042,14 +1714,12 @@
                 <w:b/>
               </w:rPr>
             </w:pPr>
-            <w:proofErr w:type="spellStart"/>
             <w:r>
               <w:rPr>
                 <w:b/>
               </w:rPr>
               <w:t>from</w:t>
             </w:r>
-            <w:proofErr w:type="spellEnd"/>
           </w:p>
         </w:tc>
         <w:tc>
@@ -2063,56 +1733,12 @@
                 <w:b/>
               </w:rPr>
             </w:pPr>
-            <w:proofErr w:type="spellStart"/>
             <w:r>
               <w:rPr>
                 <w:b/>
               </w:rPr>
-              <w:t>up</w:t>
+              <w:t>up to and including</w:t>
             </w:r>
-            <w:proofErr w:type="spellEnd"/>
-            <w:r>
-              <w:rPr>
-                <w:b/>
-              </w:rPr>
-              <w:t xml:space="preserve"> </w:t>
-            </w:r>
-            <w:proofErr w:type="spellStart"/>
-            <w:r>
-              <w:rPr>
-                <w:b/>
-              </w:rPr>
-              <w:t>to</w:t>
-            </w:r>
-            <w:proofErr w:type="spellEnd"/>
-            <w:r>
-              <w:rPr>
-                <w:b/>
-              </w:rPr>
-              <w:t xml:space="preserve"> </w:t>
-            </w:r>
-            <w:proofErr w:type="spellStart"/>
-            <w:r>
-              <w:rPr>
-                <w:b/>
-              </w:rPr>
-              <w:t>and</w:t>
-            </w:r>
-            <w:proofErr w:type="spellEnd"/>
-            <w:r>
-              <w:rPr>
-                <w:b/>
-              </w:rPr>
-              <w:t xml:space="preserve"> </w:t>
-            </w:r>
-            <w:proofErr w:type="spellStart"/>
-            <w:r>
-              <w:rPr>
-                <w:b/>
-              </w:rPr>
-              <w:t>including</w:t>
-            </w:r>
-            <w:proofErr w:type="spellEnd"/>
           </w:p>
         </w:tc>
         <w:tc>
@@ -2126,28 +1752,12 @@
                 <w:b/>
               </w:rPr>
             </w:pPr>
-            <w:proofErr w:type="spellStart"/>
             <w:r>
               <w:rPr>
                 <w:b/>
               </w:rPr>
-              <w:t>memory</w:t>
+              <w:t>memory required</w:t>
             </w:r>
-            <w:proofErr w:type="spellEnd"/>
-            <w:r>
-              <w:rPr>
-                <w:b/>
-              </w:rPr>
-              <w:t xml:space="preserve"> </w:t>
-            </w:r>
-            <w:proofErr w:type="spellStart"/>
-            <w:r>
-              <w:rPr>
-                <w:b/>
-              </w:rPr>
-              <w:t>required</w:t>
-            </w:r>
-            <w:proofErr w:type="spellEnd"/>
           </w:p>
         </w:tc>
       </w:tr>
@@ -2163,7 +1773,6 @@
                 <w:b/>
               </w:rPr>
             </w:pPr>
-            <w:proofErr w:type="spellStart"/>
             <w:r>
               <w:rPr>
                 <w:rFonts w:ascii="Courier New" w:hAnsi="Courier New" w:cs="Courier New"/>
@@ -2171,7 +1780,6 @@
               </w:rPr>
               <w:t>float</w:t>
             </w:r>
-            <w:proofErr w:type="spellEnd"/>
           </w:p>
         </w:tc>
         <w:tc>
@@ -2220,13 +1828,8 @@
           </w:tcPr>
           <w:p>
             <w:r>
-              <w:t xml:space="preserve">32 </w:t>
+              <w:t>32 bit</w:t>
             </w:r>
-            <w:proofErr w:type="spellStart"/>
-            <w:r>
-              <w:t>bit</w:t>
-            </w:r>
-            <w:proofErr w:type="spellEnd"/>
           </w:p>
         </w:tc>
       </w:tr>
@@ -2297,13 +1900,8 @@
           </w:tcPr>
           <w:p>
             <w:r>
-              <w:t xml:space="preserve">64 </w:t>
+              <w:t>64 bit</w:t>
             </w:r>
-            <w:proofErr w:type="spellStart"/>
-            <w:r>
-              <w:t>bit</w:t>
-            </w:r>
-            <w:proofErr w:type="spellEnd"/>
           </w:p>
         </w:tc>
       </w:tr>
@@ -2381,42 +1979,12 @@
                 <w:b/>
               </w:rPr>
             </w:pPr>
-            <w:proofErr w:type="spellStart"/>
             <w:r>
               <w:rPr>
                 <w:b/>
               </w:rPr>
-              <w:t>range</w:t>
+              <w:t>range of values</w:t>
             </w:r>
-            <w:proofErr w:type="spellEnd"/>
-            <w:r>
-              <w:rPr>
-                <w:b/>
-              </w:rPr>
-              <w:t xml:space="preserve"> </w:t>
-            </w:r>
-            <w:proofErr w:type="spellStart"/>
-            <w:r>
-              <w:rPr>
-                <w:b/>
-              </w:rPr>
-              <w:t>of</w:t>
-            </w:r>
-            <w:proofErr w:type="spellEnd"/>
-            <w:r>
-              <w:rPr>
-                <w:b/>
-              </w:rPr>
-              <w:t xml:space="preserve"> </w:t>
-            </w:r>
-            <w:proofErr w:type="spellStart"/>
-            <w:r>
-              <w:rPr>
-                <w:b/>
-              </w:rPr>
-              <w:t>values</w:t>
-            </w:r>
-            <w:proofErr w:type="spellEnd"/>
           </w:p>
         </w:tc>
         <w:tc>
@@ -2430,28 +1998,12 @@
                 <w:b/>
               </w:rPr>
             </w:pPr>
-            <w:proofErr w:type="spellStart"/>
             <w:r>
               <w:rPr>
                 <w:b/>
               </w:rPr>
-              <w:t>memory</w:t>
+              <w:t>memory required</w:t>
             </w:r>
-            <w:proofErr w:type="spellEnd"/>
-            <w:r>
-              <w:rPr>
-                <w:b/>
-              </w:rPr>
-              <w:t xml:space="preserve"> </w:t>
-            </w:r>
-            <w:proofErr w:type="spellStart"/>
-            <w:r>
-              <w:rPr>
-                <w:b/>
-              </w:rPr>
-              <w:t>required</w:t>
-            </w:r>
-            <w:proofErr w:type="spellEnd"/>
           </w:p>
         </w:tc>
       </w:tr>
@@ -2467,7 +2019,6 @@
                 <w:b/>
               </w:rPr>
             </w:pPr>
-            <w:proofErr w:type="spellStart"/>
             <w:r>
               <w:rPr>
                 <w:rFonts w:ascii="Courier New" w:hAnsi="Courier New" w:cs="Courier New"/>
@@ -2475,7 +2026,6 @@
               </w:rPr>
               <w:t>boolean</w:t>
             </w:r>
-            <w:proofErr w:type="spellEnd"/>
           </w:p>
         </w:tc>
         <w:tc>
@@ -2483,7 +2033,6 @@
             <w:tcW w:w="3010" w:type="dxa"/>
           </w:tcPr>
           <w:p>
-            <w:proofErr w:type="spellStart"/>
             <w:r>
               <w:rPr>
                 <w:rFonts w:ascii="Courier New" w:hAnsi="Courier New" w:cs="Courier New"/>
@@ -2492,28 +2041,24 @@
               </w:rPr>
               <w:t>true</w:t>
             </w:r>
-            <w:proofErr w:type="spellEnd"/>
             <w:r>
               <w:rPr>
                 <w:lang w:val="de-DE"/>
               </w:rPr>
               <w:t xml:space="preserve"> </w:t>
             </w:r>
-            <w:proofErr w:type="spellStart"/>
             <w:r>
               <w:rPr>
                 <w:lang w:val="de-DE"/>
               </w:rPr>
               <w:t>or</w:t>
             </w:r>
-            <w:proofErr w:type="spellEnd"/>
             <w:r>
               <w:rPr>
                 <w:lang w:val="de-DE"/>
               </w:rPr>
               <w:t xml:space="preserve"> </w:t>
             </w:r>
-            <w:proofErr w:type="spellStart"/>
             <w:r>
               <w:rPr>
                 <w:rFonts w:ascii="Courier New" w:hAnsi="Courier New" w:cs="Courier New"/>
@@ -2522,7 +2067,6 @@
               </w:rPr>
               <w:t>false</w:t>
             </w:r>
-            <w:proofErr w:type="spellEnd"/>
           </w:p>
         </w:tc>
         <w:tc>
@@ -2531,13 +2075,8 @@
           </w:tcPr>
           <w:p>
             <w:r>
-              <w:t xml:space="preserve">1 </w:t>
+              <w:t>1 bit</w:t>
             </w:r>
-            <w:proofErr w:type="spellStart"/>
-            <w:r>
-              <w:t>bit</w:t>
-            </w:r>
-            <w:proofErr w:type="spellEnd"/>
           </w:p>
         </w:tc>
       </w:tr>
@@ -2546,13 +2085,8 @@
       <w:pPr>
         <w:pStyle w:val="berschrift1"/>
       </w:pPr>
-      <w:proofErr w:type="spellStart"/>
-      <w:r>
-        <w:t>Comparison</w:t>
-      </w:r>
-      <w:proofErr w:type="spellEnd"/>
-      <w:r>
-        <w:t xml:space="preserve"> Operators</w:t>
+      <w:r>
+        <w:t>Comparison Operators</w:t>
       </w:r>
     </w:p>
     <w:p>
@@ -2567,8 +2101,6 @@
         </w:rPr>
         <w:t xml:space="preserve">The following operators can be used for comparisons in Java. The result is always a </w:t>
       </w:r>
-      <w:proofErr w:type="spellStart"/>
-      <w:proofErr w:type="gramStart"/>
       <w:r>
         <w:rPr>
           <w:rFonts w:ascii="Courier New" w:hAnsi="Courier New" w:cs="Courier New"/>
@@ -2577,8 +2109,6 @@
         </w:rPr>
         <w:t>boolean</w:t>
       </w:r>
-      <w:proofErr w:type="spellEnd"/>
-      <w:proofErr w:type="gramEnd"/>
       <w:r>
         <w:rPr>
           <w:lang w:val="en-US"/>
@@ -2644,7 +2174,6 @@
                 <w:b/>
               </w:rPr>
             </w:pPr>
-            <w:proofErr w:type="spellStart"/>
             <w:r>
               <w:rPr>
                 <w:rFonts w:cstheme="minorHAnsi"/>
@@ -2652,7 +2181,6 @@
               </w:rPr>
               <w:t>operator</w:t>
             </w:r>
-            <w:proofErr w:type="spellEnd"/>
           </w:p>
         </w:tc>
         <w:tc>
@@ -2667,7 +2195,6 @@
                 <w:b/>
               </w:rPr>
             </w:pPr>
-            <w:proofErr w:type="spellStart"/>
             <w:r>
               <w:rPr>
                 <w:rFonts w:cstheme="minorHAnsi"/>
@@ -2675,7 +2202,6 @@
               </w:rPr>
               <w:t>meaning</w:t>
             </w:r>
-            <w:proofErr w:type="spellEnd"/>
           </w:p>
         </w:tc>
         <w:tc>
@@ -2690,7 +2216,6 @@
                 <w:b/>
               </w:rPr>
             </w:pPr>
-            <w:proofErr w:type="spellStart"/>
             <w:r>
               <w:rPr>
                 <w:rFonts w:cstheme="minorHAnsi"/>
@@ -2698,7 +2223,6 @@
               </w:rPr>
               <w:t>example</w:t>
             </w:r>
-            <w:proofErr w:type="spellEnd"/>
           </w:p>
         </w:tc>
       </w:tr>
@@ -3125,14 +2649,12 @@
                 <w:b/>
               </w:rPr>
             </w:pPr>
-            <w:proofErr w:type="spellStart"/>
             <w:r>
               <w:rPr>
                 <w:b/>
               </w:rPr>
               <w:t>operator</w:t>
             </w:r>
-            <w:proofErr w:type="spellEnd"/>
           </w:p>
         </w:tc>
         <w:tc>
@@ -3146,14 +2668,12 @@
                 <w:b/>
               </w:rPr>
             </w:pPr>
-            <w:proofErr w:type="spellStart"/>
             <w:r>
               <w:rPr>
                 <w:b/>
               </w:rPr>
               <w:t>meaning</w:t>
             </w:r>
-            <w:proofErr w:type="spellEnd"/>
           </w:p>
         </w:tc>
         <w:tc>
@@ -3167,14 +2687,12 @@
                 <w:b/>
               </w:rPr>
             </w:pPr>
-            <w:proofErr w:type="spellStart"/>
             <w:r>
               <w:rPr>
                 <w:b/>
               </w:rPr>
               <w:t>example</w:t>
             </w:r>
-            <w:proofErr w:type="spellEnd"/>
           </w:p>
         </w:tc>
       </w:tr>
@@ -3319,19 +2837,11 @@
                 <w:rFonts w:ascii="Courier New" w:hAnsi="Courier New" w:cs="Courier New"/>
               </w:rPr>
             </w:pPr>
-            <w:proofErr w:type="spellStart"/>
             <w:r>
               <w:rPr>
                 <w:rFonts w:ascii="Courier New" w:hAnsi="Courier New" w:cs="Courier New"/>
               </w:rPr>
-              <w:t>value</w:t>
-            </w:r>
-            <w:proofErr w:type="spellEnd"/>
-            <w:r>
-              <w:rPr>
-                <w:rFonts w:ascii="Courier New" w:hAnsi="Courier New" w:cs="Courier New"/>
-              </w:rPr>
-              <w:t xml:space="preserve"> = h * 3.56</w:t>
+              <w:t>value = h * 3.56</w:t>
             </w:r>
           </w:p>
         </w:tc>
@@ -3427,19 +2937,11 @@
                 <w:rFonts w:ascii="Courier New" w:hAnsi="Courier New" w:cs="Courier New"/>
               </w:rPr>
             </w:pPr>
-            <w:proofErr w:type="spellStart"/>
             <w:r>
               <w:rPr>
                 <w:rFonts w:ascii="Courier New" w:hAnsi="Courier New" w:cs="Courier New"/>
               </w:rPr>
-              <w:t>count</w:t>
-            </w:r>
-            <w:proofErr w:type="spellEnd"/>
-            <w:r>
-              <w:rPr>
-                <w:rFonts w:ascii="Courier New" w:hAnsi="Courier New" w:cs="Courier New"/>
-              </w:rPr>
-              <w:t xml:space="preserve"> = w % 2</w:t>
+              <w:t>count = w % 2</w:t>
             </w:r>
           </w:p>
         </w:tc>
@@ -3529,19 +3031,12 @@
       <w:r>
         <w:t xml:space="preserve"> 21: </w:t>
       </w:r>
-      <w:proofErr w:type="spellStart"/>
-      <w:r>
-        <w:t>Counting</w:t>
-      </w:r>
-      <w:proofErr w:type="spellEnd"/>
-      <w:r>
-        <w:t xml:space="preserve"> </w:t>
-      </w:r>
-      <w:proofErr w:type="spellStart"/>
+      <w:r>
+        <w:t xml:space="preserve">Counting </w:t>
+      </w:r>
       <w:r>
         <w:t>Leafs</w:t>
       </w:r>
-      <w:proofErr w:type="spellEnd"/>
       <w:r>
         <w:rPr>
           <w:rStyle w:val="Endnotenzeichen"/>
@@ -3630,31 +3125,7 @@
           <w:lang w:val="en-US"/>
         </w:rPr>
         <w:br/>
-      </w:r>
-      <w:proofErr w:type="spellStart"/>
-      <w:proofErr w:type="gramStart"/>
-      <w:r>
-        <w:rPr>
-          <w:rFonts w:ascii="Courier New" w:hAnsi="Courier New" w:cs="Courier New"/>
-          <w:lang w:val="en-US"/>
-        </w:rPr>
-        <w:t>System.out.println</w:t>
-      </w:r>
-      <w:proofErr w:type="spellEnd"/>
-      <w:r>
-        <w:rPr>
-          <w:rFonts w:ascii="Courier New" w:hAnsi="Courier New" w:cs="Courier New"/>
-          <w:lang w:val="en-US"/>
-        </w:rPr>
-        <w:t>(</w:t>
-      </w:r>
-      <w:proofErr w:type="gramEnd"/>
-      <w:r>
-        <w:rPr>
-          <w:rFonts w:ascii="Courier New" w:hAnsi="Courier New" w:cs="Courier New"/>
-          <w:lang w:val="en-US"/>
-        </w:rPr>
-        <w:t>„</w:t>
+        <w:t>System.out.println(„</w:t>
       </w:r>
       <w:r>
         <w:rPr>
@@ -3911,14 +3382,12 @@
         </w:rPr>
         <w:t>leafs</w:t>
       </w:r>
-      <w:proofErr w:type="gramStart"/>
       <w:r>
         <w:rPr>
           <w:lang w:val="en-US"/>
         </w:rPr>
         <w:t>,</w:t>
       </w:r>
-      <w:proofErr w:type="gramEnd"/>
       <w:r>
         <w:rPr>
           <w:lang w:val="en-US"/>
@@ -3975,8 +3444,6 @@
         </w:rPr>
         <w:t xml:space="preserve">In this task, it is helpful to work with </w:t>
       </w:r>
-      <w:proofErr w:type="spellStart"/>
-      <w:proofErr w:type="gramStart"/>
       <w:r>
         <w:rPr>
           <w:i/>
@@ -3984,8 +3451,6 @@
         </w:rPr>
         <w:t>boolean</w:t>
       </w:r>
-      <w:proofErr w:type="spellEnd"/>
-      <w:proofErr w:type="gramEnd"/>
       <w:r>
         <w:rPr>
           <w:i/>
@@ -4031,39 +3496,19 @@
           <w:lang w:val="en-US"/>
         </w:rPr>
       </w:pPr>
-      <w:proofErr w:type="spellStart"/>
-      <w:proofErr w:type="gramStart"/>
       <w:r>
         <w:rPr>
           <w:rFonts w:ascii="Courier New" w:hAnsi="Courier New" w:cs="Courier New"/>
           <w:lang w:val="en-US"/>
         </w:rPr>
-        <w:t>boolean</w:t>
-      </w:r>
-      <w:proofErr w:type="spellEnd"/>
-      <w:proofErr w:type="gramEnd"/>
+        <w:t xml:space="preserve">boolean </w:t>
+      </w:r>
       <w:r>
         <w:rPr>
           <w:rFonts w:ascii="Courier New" w:hAnsi="Courier New" w:cs="Courier New"/>
           <w:lang w:val="en-US"/>
         </w:rPr>
-        <w:t xml:space="preserve"> </w:t>
-      </w:r>
-      <w:proofErr w:type="spellStart"/>
-      <w:r>
-        <w:rPr>
-          <w:rFonts w:ascii="Courier New" w:hAnsi="Courier New" w:cs="Courier New"/>
-          <w:lang w:val="en-US"/>
-        </w:rPr>
-        <w:t>goingRight</w:t>
-      </w:r>
-      <w:proofErr w:type="spellEnd"/>
-      <w:r>
-        <w:rPr>
-          <w:rFonts w:ascii="Courier New" w:hAnsi="Courier New" w:cs="Courier New"/>
-          <w:lang w:val="en-US"/>
-        </w:rPr>
-        <w:t xml:space="preserve"> </w:t>
+        <w:t xml:space="preserve">goingRight </w:t>
       </w:r>
       <w:r>
         <w:rPr>
@@ -4094,38 +3539,27 @@
         </w:rPr>
         <w:br/>
       </w:r>
-      <w:proofErr w:type="spellStart"/>
       <w:r>
         <w:rPr>
           <w:rFonts w:ascii="Courier New" w:hAnsi="Courier New" w:cs="Courier New"/>
           <w:lang w:val="en-US"/>
         </w:rPr>
+        <w:t xml:space="preserve">goingRight </w:t>
+      </w:r>
+      <w:r>
+        <w:rPr>
+          <w:rFonts w:ascii="Courier New" w:hAnsi="Courier New" w:cs="Courier New"/>
+          <w:lang w:val="en-US"/>
+        </w:rPr>
+        <w:t>= !</w:t>
+      </w:r>
+      <w:r>
+        <w:rPr>
+          <w:rFonts w:ascii="Courier New" w:hAnsi="Courier New" w:cs="Courier New"/>
+          <w:lang w:val="en-US"/>
+        </w:rPr>
         <w:t>goingRight</w:t>
       </w:r>
-      <w:proofErr w:type="spellEnd"/>
-      <w:r>
-        <w:rPr>
-          <w:rFonts w:ascii="Courier New" w:hAnsi="Courier New" w:cs="Courier New"/>
-          <w:lang w:val="en-US"/>
-        </w:rPr>
-        <w:t xml:space="preserve"> </w:t>
-      </w:r>
-      <w:r>
-        <w:rPr>
-          <w:rFonts w:ascii="Courier New" w:hAnsi="Courier New" w:cs="Courier New"/>
-          <w:lang w:val="en-US"/>
-        </w:rPr>
-        <w:t>= !</w:t>
-      </w:r>
-      <w:proofErr w:type="spellStart"/>
-      <w:r>
-        <w:rPr>
-          <w:rFonts w:ascii="Courier New" w:hAnsi="Courier New" w:cs="Courier New"/>
-          <w:lang w:val="en-US"/>
-        </w:rPr>
-        <w:t>goingRight</w:t>
-      </w:r>
-      <w:proofErr w:type="spellEnd"/>
       <w:r>
         <w:rPr>
           <w:rFonts w:ascii="Courier New" w:hAnsi="Courier New" w:cs="Courier New"/>
@@ -4156,7 +3590,6 @@
         <w:br/>
         <w:t>if (</w:t>
       </w:r>
-      <w:proofErr w:type="spellStart"/>
       <w:r>
         <w:rPr>
           <w:rFonts w:ascii="Courier New" w:hAnsi="Courier New" w:cs="Courier New"/>
@@ -4164,7 +3597,6 @@
         </w:rPr>
         <w:t>goingRight</w:t>
       </w:r>
-      <w:proofErr w:type="spellEnd"/>
       <w:r>
         <w:rPr>
           <w:rFonts w:ascii="Courier New" w:hAnsi="Courier New" w:cs="Courier New"/>
@@ -4180,21 +3612,12 @@
         <w:tab/>
         <w:t xml:space="preserve">// </w:t>
       </w:r>
-      <w:proofErr w:type="spellStart"/>
       <w:r>
         <w:rPr>
           <w:rFonts w:ascii="Courier New" w:hAnsi="Courier New" w:cs="Courier New"/>
           <w:lang w:val="en-US"/>
         </w:rPr>
-        <w:t>boolean</w:t>
-      </w:r>
-      <w:proofErr w:type="spellEnd"/>
-      <w:r>
-        <w:rPr>
-          <w:rFonts w:ascii="Courier New" w:hAnsi="Courier New" w:cs="Courier New"/>
-          <w:lang w:val="en-US"/>
-        </w:rPr>
-        <w:t xml:space="preserve"> as a condition</w:t>
+        <w:t>boolean as a condition</w:t>
       </w:r>
     </w:p>
     <w:p>
@@ -4656,21 +4079,7 @@
         <w:rPr>
           <w:lang w:val="en-US"/>
         </w:rPr>
-        <w:t xml:space="preserve"> connected by a tunnel. In the box on the left </w:t>
-      </w:r>
-      <w:proofErr w:type="gramStart"/>
-      <w:r>
-        <w:rPr>
-          <w:lang w:val="en-US"/>
-        </w:rPr>
-        <w:t>is</w:t>
-      </w:r>
-      <w:proofErr w:type="gramEnd"/>
-      <w:r>
-        <w:rPr>
-          <w:lang w:val="en-US"/>
-        </w:rPr>
-        <w:t xml:space="preserve"> Kara and a </w:t>
+        <w:t xml:space="preserve"> connected by a tunnel. In the box on the left is Kara and a </w:t>
       </w:r>
       <w:r>
         <w:rPr>
@@ -4684,14 +4093,12 @@
         </w:rPr>
         <w:t xml:space="preserve">. In the box on the right is a mushroom. Kara is to get to the other side, find the mushroom then </w:t>
       </w:r>
-      <w:proofErr w:type="gramStart"/>
       <w:r>
         <w:rPr>
           <w:lang w:val="en-US"/>
         </w:rPr>
         <w:t>push</w:t>
       </w:r>
-      <w:proofErr w:type="gramEnd"/>
       <w:r>
         <w:rPr>
           <w:lang w:val="en-US"/>
@@ -4800,29 +4207,8 @@
         </w:numPr>
       </w:pPr>
       <w:r>
-        <w:t xml:space="preserve">Find </w:t>
-      </w:r>
-      <w:proofErr w:type="spellStart"/>
-      <w:r>
-        <w:t>the</w:t>
-      </w:r>
-      <w:proofErr w:type="spellEnd"/>
-      <w:r>
-        <w:t xml:space="preserve"> </w:t>
-      </w:r>
-      <w:proofErr w:type="spellStart"/>
-      <w:r>
-        <w:t>tunnel</w:t>
-      </w:r>
-      <w:proofErr w:type="spellEnd"/>
-      <w:r>
-        <w:t xml:space="preserve"> </w:t>
-      </w:r>
-      <w:proofErr w:type="spellStart"/>
-      <w:r>
-        <w:t>entrance</w:t>
-      </w:r>
-      <w:proofErr w:type="spellEnd"/>
+        <w:t>Find the tunnel entrance</w:t>
+      </w:r>
     </w:p>
     <w:p>
       <w:pPr>
@@ -4833,15 +4219,7 @@
         </w:numPr>
       </w:pPr>
       <w:r>
-        <w:t xml:space="preserve">Find </w:t>
-      </w:r>
-      <w:proofErr w:type="spellStart"/>
-      <w:r>
-        <w:t>Mushroom</w:t>
-      </w:r>
-      <w:proofErr w:type="spellEnd"/>
-      <w:r>
-        <w:t xml:space="preserve"> </w:t>
+        <w:t xml:space="preserve">Find Mushroom </w:t>
       </w:r>
     </w:p>
     <w:p>
@@ -5091,7 +4469,6 @@
                                   <w:spacing w:before="0" w:beforeAutospacing="0" w:after="0" w:afterAutospacing="0"/>
                                   <w:jc w:val="center"/>
                                 </w:pPr>
-                                <w:proofErr w:type="spellStart"/>
                                 <w:r>
                                   <w:rPr>
                                     <w:rFonts w:asciiTheme="minorHAnsi" w:hAnsi="Calibri" w:cstheme="minorBidi"/>
@@ -5102,7 +4479,6 @@
                                   </w:rPr>
                                   <w:t>byte</w:t>
                                 </w:r>
-                                <w:proofErr w:type="spellEnd"/>
                               </w:p>
                             </w:txbxContent>
                           </wps:txbx>
@@ -5203,7 +4579,6 @@
                                   <w:spacing w:before="0" w:beforeAutospacing="0" w:after="0" w:afterAutospacing="0"/>
                                   <w:jc w:val="center"/>
                                 </w:pPr>
-                                <w:proofErr w:type="spellStart"/>
                                 <w:r>
                                   <w:rPr>
                                     <w:rFonts w:asciiTheme="minorHAnsi" w:hAnsi="Calibri" w:cstheme="minorBidi"/>
@@ -5214,7 +4589,6 @@
                                   </w:rPr>
                                   <w:t>short</w:t>
                                 </w:r>
-                                <w:proofErr w:type="spellEnd"/>
                               </w:p>
                             </w:txbxContent>
                           </wps:txbx>
@@ -5315,7 +4689,6 @@
                                   <w:spacing w:before="0" w:beforeAutospacing="0" w:after="0" w:afterAutospacing="0"/>
                                   <w:jc w:val="center"/>
                                 </w:pPr>
-                                <w:proofErr w:type="spellStart"/>
                                 <w:r>
                                   <w:rPr>
                                     <w:rFonts w:asciiTheme="minorHAnsi" w:hAnsi="Calibri" w:cstheme="minorBidi"/>
@@ -5326,7 +4699,6 @@
                                   </w:rPr>
                                   <w:t>int</w:t>
                                 </w:r>
-                                <w:proofErr w:type="spellEnd"/>
                               </w:p>
                             </w:txbxContent>
                           </wps:txbx>
@@ -5427,7 +4799,6 @@
                                   <w:spacing w:before="0" w:beforeAutospacing="0" w:after="0" w:afterAutospacing="0"/>
                                   <w:jc w:val="center"/>
                                 </w:pPr>
-                                <w:proofErr w:type="spellStart"/>
                                 <w:r>
                                   <w:rPr>
                                     <w:rFonts w:asciiTheme="minorHAnsi" w:hAnsi="Calibri" w:cstheme="minorBidi"/>
@@ -5438,7 +4809,6 @@
                                   </w:rPr>
                                   <w:t>long</w:t>
                                 </w:r>
-                                <w:proofErr w:type="spellEnd"/>
                               </w:p>
                             </w:txbxContent>
                           </wps:txbx>
@@ -5539,7 +4909,6 @@
                                   <w:spacing w:before="0" w:beforeAutospacing="0" w:after="0" w:afterAutospacing="0"/>
                                   <w:jc w:val="center"/>
                                 </w:pPr>
-                                <w:proofErr w:type="spellStart"/>
                                 <w:r>
                                   <w:rPr>
                                     <w:rFonts w:asciiTheme="minorHAnsi" w:hAnsi="Calibri" w:cstheme="minorBidi"/>
@@ -5550,7 +4919,6 @@
                                   </w:rPr>
                                   <w:t>boolean</w:t>
                                 </w:r>
-                                <w:proofErr w:type="spellEnd"/>
                               </w:p>
                             </w:txbxContent>
                           </wps:txbx>
@@ -5595,7 +4963,6 @@
                                   <w:color w:val="C00000"/>
                                 </w:rPr>
                               </w:pPr>
-                              <w:proofErr w:type="spellStart"/>
                               <w:r>
                                 <w:rPr>
                                   <w:rFonts w:ascii="Courier New" w:hAnsi="Courier New" w:cs="Courier New"/>
@@ -5606,46 +4973,7 @@
                                   <w:sz w:val="48"/>
                                   <w:szCs w:val="48"/>
                                 </w:rPr>
-                                <w:t>boolean</w:t>
-                              </w:r>
-                              <w:proofErr w:type="spellEnd"/>
-                              <w:r>
-                                <w:rPr>
-                                  <w:rFonts w:ascii="Courier New" w:hAnsi="Courier New" w:cs="Courier New"/>
-                                  <w:b/>
-                                  <w:bCs/>
-                                  <w:color w:val="C00000"/>
-                                  <w:kern w:val="24"/>
-                                  <w:sz w:val="48"/>
-                                  <w:szCs w:val="48"/>
-                                </w:rPr>
-                                <w:t xml:space="preserve"> x = </w:t>
-                              </w:r>
-                              <w:proofErr w:type="spellStart"/>
-                              <w:r>
-                                <w:rPr>
-                                  <w:rFonts w:ascii="Courier New" w:hAnsi="Courier New" w:cs="Courier New"/>
-                                  <w:b/>
-                                  <w:bCs/>
-                                  <w:color w:val="C00000"/>
-                                  <w:kern w:val="24"/>
-                                  <w:sz w:val="48"/>
-                                  <w:szCs w:val="48"/>
-                                </w:rPr>
-                                <w:t>true</w:t>
-                              </w:r>
-                              <w:proofErr w:type="spellEnd"/>
-                              <w:r>
-                                <w:rPr>
-                                  <w:rFonts w:ascii="Courier New" w:hAnsi="Courier New" w:cs="Courier New"/>
-                                  <w:b/>
-                                  <w:bCs/>
-                                  <w:color w:val="C00000"/>
-                                  <w:kern w:val="24"/>
-                                  <w:sz w:val="48"/>
-                                  <w:szCs w:val="48"/>
-                                </w:rPr>
-                                <w:t>;</w:t>
+                                <w:t>boolean x = true;</w:t>
                               </w:r>
                             </w:p>
                           </w:txbxContent>
@@ -6977,7 +6305,6 @@
                                   <w:color w:val="C00000"/>
                                 </w:rPr>
                               </w:pPr>
-                              <w:proofErr w:type="spellStart"/>
                               <w:r>
                                 <w:rPr>
                                   <w:rFonts w:ascii="Courier New" w:hAnsi="Courier New" w:cs="Courier New"/>
@@ -6988,20 +6315,7 @@
                                   <w:sz w:val="48"/>
                                   <w:szCs w:val="48"/>
                                 </w:rPr>
-                                <w:t>int</w:t>
-                              </w:r>
-                              <w:proofErr w:type="spellEnd"/>
-                              <w:r>
-                                <w:rPr>
-                                  <w:rFonts w:ascii="Courier New" w:hAnsi="Courier New" w:cs="Courier New"/>
-                                  <w:b/>
-                                  <w:bCs/>
-                                  <w:color w:val="C00000"/>
-                                  <w:kern w:val="24"/>
-                                  <w:sz w:val="48"/>
-                                  <w:szCs w:val="48"/>
-                                </w:rPr>
-                                <w:t xml:space="preserve"> x = 12;</w:t>
+                                <w:t>int x = 12;</w:t>
                               </w:r>
                             </w:p>
                           </w:txbxContent>
@@ -7412,7 +6726,6 @@
                             <w:spacing w:before="0" w:beforeAutospacing="0" w:after="0" w:afterAutospacing="0"/>
                             <w:jc w:val="center"/>
                           </w:pPr>
-                          <w:proofErr w:type="spellStart"/>
                           <w:r>
                             <w:rPr>
                               <w:rFonts w:asciiTheme="minorHAnsi" w:hAnsi="Calibri" w:cstheme="minorBidi"/>
@@ -7423,7 +6736,6 @@
                             </w:rPr>
                             <w:t>byte</w:t>
                           </w:r>
-                          <w:proofErr w:type="spellEnd"/>
                         </w:p>
                       </w:txbxContent>
                     </v:textbox>
@@ -7471,7 +6783,6 @@
                             <w:spacing w:before="0" w:beforeAutospacing="0" w:after="0" w:afterAutospacing="0"/>
                             <w:jc w:val="center"/>
                           </w:pPr>
-                          <w:proofErr w:type="spellStart"/>
                           <w:r>
                             <w:rPr>
                               <w:rFonts w:asciiTheme="minorHAnsi" w:hAnsi="Calibri" w:cstheme="minorBidi"/>
@@ -7482,7 +6793,6 @@
                             </w:rPr>
                             <w:t>short</w:t>
                           </w:r>
-                          <w:proofErr w:type="spellEnd"/>
                         </w:p>
                       </w:txbxContent>
                     </v:textbox>
@@ -7530,7 +6840,6 @@
                             <w:spacing w:before="0" w:beforeAutospacing="0" w:after="0" w:afterAutospacing="0"/>
                             <w:jc w:val="center"/>
                           </w:pPr>
-                          <w:proofErr w:type="spellStart"/>
                           <w:r>
                             <w:rPr>
                               <w:rFonts w:asciiTheme="minorHAnsi" w:hAnsi="Calibri" w:cstheme="minorBidi"/>
@@ -7541,7 +6850,6 @@
                             </w:rPr>
                             <w:t>int</w:t>
                           </w:r>
-                          <w:proofErr w:type="spellEnd"/>
                         </w:p>
                       </w:txbxContent>
                     </v:textbox>
@@ -7589,7 +6897,6 @@
                             <w:spacing w:before="0" w:beforeAutospacing="0" w:after="0" w:afterAutospacing="0"/>
                             <w:jc w:val="center"/>
                           </w:pPr>
-                          <w:proofErr w:type="spellStart"/>
                           <w:r>
                             <w:rPr>
                               <w:rFonts w:asciiTheme="minorHAnsi" w:hAnsi="Calibri" w:cstheme="minorBidi"/>
@@ -7600,7 +6907,6 @@
                             </w:rPr>
                             <w:t>long</w:t>
                           </w:r>
-                          <w:proofErr w:type="spellEnd"/>
                         </w:p>
                       </w:txbxContent>
                     </v:textbox>
@@ -7648,7 +6954,6 @@
                             <w:spacing w:before="0" w:beforeAutospacing="0" w:after="0" w:afterAutospacing="0"/>
                             <w:jc w:val="center"/>
                           </w:pPr>
-                          <w:proofErr w:type="spellStart"/>
                           <w:r>
                             <w:rPr>
                               <w:rFonts w:asciiTheme="minorHAnsi" w:hAnsi="Calibri" w:cstheme="minorBidi"/>
@@ -7659,7 +6964,6 @@
                             </w:rPr>
                             <w:t>boolean</w:t>
                           </w:r>
-                          <w:proofErr w:type="spellEnd"/>
                         </w:p>
                       </w:txbxContent>
                     </v:textbox>
@@ -7676,7 +6980,6 @@
                             <w:color w:val="C00000"/>
                           </w:rPr>
                         </w:pPr>
-                        <w:proofErr w:type="spellStart"/>
                         <w:r>
                           <w:rPr>
                             <w:rFonts w:ascii="Courier New" w:hAnsi="Courier New" w:cs="Courier New"/>
@@ -7687,46 +6990,7 @@
                             <w:sz w:val="48"/>
                             <w:szCs w:val="48"/>
                           </w:rPr>
-                          <w:t>boolean</w:t>
-                        </w:r>
-                        <w:proofErr w:type="spellEnd"/>
-                        <w:r>
-                          <w:rPr>
-                            <w:rFonts w:ascii="Courier New" w:hAnsi="Courier New" w:cs="Courier New"/>
-                            <w:b/>
-                            <w:bCs/>
-                            <w:color w:val="C00000"/>
-                            <w:kern w:val="24"/>
-                            <w:sz w:val="48"/>
-                            <w:szCs w:val="48"/>
-                          </w:rPr>
-                          <w:t xml:space="preserve"> x = </w:t>
-                        </w:r>
-                        <w:proofErr w:type="spellStart"/>
-                        <w:r>
-                          <w:rPr>
-                            <w:rFonts w:ascii="Courier New" w:hAnsi="Courier New" w:cs="Courier New"/>
-                            <w:b/>
-                            <w:bCs/>
-                            <w:color w:val="C00000"/>
-                            <w:kern w:val="24"/>
-                            <w:sz w:val="48"/>
-                            <w:szCs w:val="48"/>
-                          </w:rPr>
-                          <w:t>true</w:t>
-                        </w:r>
-                        <w:proofErr w:type="spellEnd"/>
-                        <w:r>
-                          <w:rPr>
-                            <w:rFonts w:ascii="Courier New" w:hAnsi="Courier New" w:cs="Courier New"/>
-                            <w:b/>
-                            <w:bCs/>
-                            <w:color w:val="C00000"/>
-                            <w:kern w:val="24"/>
-                            <w:sz w:val="48"/>
-                            <w:szCs w:val="48"/>
-                          </w:rPr>
-                          <w:t>;</w:t>
+                          <w:t>boolean x = true;</w:t>
                         </w:r>
                       </w:p>
                     </w:txbxContent>
@@ -7747,7 +7011,6 @@
                             <w:color w:val="C00000"/>
                           </w:rPr>
                         </w:pPr>
-                        <w:proofErr w:type="spellStart"/>
                         <w:r>
                           <w:rPr>
                             <w:rFonts w:ascii="Courier New" w:hAnsi="Courier New" w:cs="Courier New"/>
@@ -7758,20 +7021,7 @@
                             <w:sz w:val="48"/>
                             <w:szCs w:val="48"/>
                           </w:rPr>
-                          <w:t>int</w:t>
-                        </w:r>
-                        <w:proofErr w:type="spellEnd"/>
-                        <w:r>
-                          <w:rPr>
-                            <w:rFonts w:ascii="Courier New" w:hAnsi="Courier New" w:cs="Courier New"/>
-                            <w:b/>
-                            <w:bCs/>
-                            <w:color w:val="C00000"/>
-                            <w:kern w:val="24"/>
-                            <w:sz w:val="48"/>
-                            <w:szCs w:val="48"/>
-                          </w:rPr>
-                          <w:t xml:space="preserve"> x = 12;</w:t>
+                          <w:t>int x = 12;</w:t>
                         </w:r>
                       </w:p>
                     </w:txbxContent>
@@ -7954,9 +7204,18 @@
                                 <w:szCs w:val="48"/>
                                 <w:lang w:val="en-GB"/>
                               </w:rPr>
-                              <w:t xml:space="preserve">Kara k = new </w:t>
+                              <w:t>Kara k = new Kara();</w:t>
                             </w:r>
-                            <w:proofErr w:type="gramStart"/>
+                          </w:p>
+                          <w:p>
+                            <w:pPr>
+                              <w:pStyle w:val="StandardWeb"/>
+                              <w:spacing w:before="0" w:beforeAutospacing="0" w:after="0" w:afterAutospacing="0"/>
+                              <w:rPr>
+                                <w:color w:val="C00000"/>
+                                <w:lang w:val="en-GB"/>
+                              </w:rPr>
+                            </w:pPr>
                             <w:r>
                               <w:rPr>
                                 <w:rFonts w:ascii="Courier New" w:hAnsi="Courier New" w:cs="Courier New"/>
@@ -7968,74 +7227,7 @@
                                 <w:szCs w:val="48"/>
                                 <w:lang w:val="en-GB"/>
                               </w:rPr>
-                              <w:t>Kara(</w:t>
-                            </w:r>
-                            <w:proofErr w:type="gramEnd"/>
-                            <w:r>
-                              <w:rPr>
-                                <w:rFonts w:ascii="Courier New" w:hAnsi="Courier New" w:cs="Courier New"/>
-                                <w:b/>
-                                <w:bCs/>
-                                <w:color w:val="C00000"/>
-                                <w:kern w:val="24"/>
-                                <w:sz w:val="48"/>
-                                <w:szCs w:val="48"/>
-                                <w:lang w:val="en-GB"/>
-                              </w:rPr>
-                              <w:t>);</w:t>
-                            </w:r>
-                          </w:p>
-                          <w:p>
-                            <w:pPr>
-                              <w:pStyle w:val="StandardWeb"/>
-                              <w:spacing w:before="0" w:beforeAutospacing="0" w:after="0" w:afterAutospacing="0"/>
-                              <w:rPr>
-                                <w:color w:val="C00000"/>
-                                <w:lang w:val="en-GB"/>
-                              </w:rPr>
-                            </w:pPr>
-                            <w:proofErr w:type="spellStart"/>
-                            <w:proofErr w:type="gramStart"/>
-                            <w:r>
-                              <w:rPr>
-                                <w:rFonts w:ascii="Courier New" w:hAnsi="Courier New" w:cs="Courier New"/>
-                                <w:b/>
-                                <w:bCs/>
-                                <w:color w:val="C00000"/>
-                                <w:kern w:val="24"/>
-                                <w:sz w:val="48"/>
-                                <w:szCs w:val="48"/>
-                                <w:lang w:val="en-GB"/>
-                              </w:rPr>
-                              <w:t>k.move</w:t>
-                            </w:r>
-                            <w:proofErr w:type="spellEnd"/>
-                            <w:r>
-                              <w:rPr>
-                                <w:rFonts w:ascii="Courier New" w:hAnsi="Courier New" w:cs="Courier New"/>
-                                <w:b/>
-                                <w:bCs/>
-                                <w:color w:val="C00000"/>
-                                <w:kern w:val="24"/>
-                                <w:sz w:val="48"/>
-                                <w:szCs w:val="48"/>
-                                <w:lang w:val="en-GB"/>
-                              </w:rPr>
-                              <w:t>(</w:t>
-                            </w:r>
-                            <w:proofErr w:type="gramEnd"/>
-                            <w:r>
-                              <w:rPr>
-                                <w:rFonts w:ascii="Courier New" w:hAnsi="Courier New" w:cs="Courier New"/>
-                                <w:b/>
-                                <w:bCs/>
-                                <w:color w:val="C00000"/>
-                                <w:kern w:val="24"/>
-                                <w:sz w:val="48"/>
-                                <w:szCs w:val="48"/>
-                                <w:lang w:val="en-GB"/>
-                              </w:rPr>
-                              <w:t>);</w:t>
+                              <w:t>k.move();</w:t>
                             </w:r>
                           </w:p>
                         </w:txbxContent>
@@ -8080,9 +7272,18 @@
                           <w:szCs w:val="48"/>
                           <w:lang w:val="en-GB"/>
                         </w:rPr>
-                        <w:t xml:space="preserve">Kara k = new </w:t>
+                        <w:t>Kara k = new Kara();</w:t>
                       </w:r>
-                      <w:proofErr w:type="gramStart"/>
+                    </w:p>
+                    <w:p>
+                      <w:pPr>
+                        <w:pStyle w:val="StandardWeb"/>
+                        <w:spacing w:before="0" w:beforeAutospacing="0" w:after="0" w:afterAutospacing="0"/>
+                        <w:rPr>
+                          <w:color w:val="C00000"/>
+                          <w:lang w:val="en-GB"/>
+                        </w:rPr>
+                      </w:pPr>
                       <w:r>
                         <w:rPr>
                           <w:rFonts w:ascii="Courier New" w:hAnsi="Courier New" w:cs="Courier New"/>
@@ -8094,74 +7295,7 @@
                           <w:szCs w:val="48"/>
                           <w:lang w:val="en-GB"/>
                         </w:rPr>
-                        <w:t>Kara(</w:t>
-                      </w:r>
-                      <w:proofErr w:type="gramEnd"/>
-                      <w:r>
-                        <w:rPr>
-                          <w:rFonts w:ascii="Courier New" w:hAnsi="Courier New" w:cs="Courier New"/>
-                          <w:b/>
-                          <w:bCs/>
-                          <w:color w:val="C00000"/>
-                          <w:kern w:val="24"/>
-                          <w:sz w:val="48"/>
-                          <w:szCs w:val="48"/>
-                          <w:lang w:val="en-GB"/>
-                        </w:rPr>
-                        <w:t>);</w:t>
-                      </w:r>
-                    </w:p>
-                    <w:p>
-                      <w:pPr>
-                        <w:pStyle w:val="StandardWeb"/>
-                        <w:spacing w:before="0" w:beforeAutospacing="0" w:after="0" w:afterAutospacing="0"/>
-                        <w:rPr>
-                          <w:color w:val="C00000"/>
-                          <w:lang w:val="en-GB"/>
-                        </w:rPr>
-                      </w:pPr>
-                      <w:proofErr w:type="spellStart"/>
-                      <w:proofErr w:type="gramStart"/>
-                      <w:r>
-                        <w:rPr>
-                          <w:rFonts w:ascii="Courier New" w:hAnsi="Courier New" w:cs="Courier New"/>
-                          <w:b/>
-                          <w:bCs/>
-                          <w:color w:val="C00000"/>
-                          <w:kern w:val="24"/>
-                          <w:sz w:val="48"/>
-                          <w:szCs w:val="48"/>
-                          <w:lang w:val="en-GB"/>
-                        </w:rPr>
-                        <w:t>k.move</w:t>
-                      </w:r>
-                      <w:proofErr w:type="spellEnd"/>
-                      <w:r>
-                        <w:rPr>
-                          <w:rFonts w:ascii="Courier New" w:hAnsi="Courier New" w:cs="Courier New"/>
-                          <w:b/>
-                          <w:bCs/>
-                          <w:color w:val="C00000"/>
-                          <w:kern w:val="24"/>
-                          <w:sz w:val="48"/>
-                          <w:szCs w:val="48"/>
-                          <w:lang w:val="en-GB"/>
-                        </w:rPr>
-                        <w:t>(</w:t>
-                      </w:r>
-                      <w:proofErr w:type="gramEnd"/>
-                      <w:r>
-                        <w:rPr>
-                          <w:rFonts w:ascii="Courier New" w:hAnsi="Courier New" w:cs="Courier New"/>
-                          <w:b/>
-                          <w:bCs/>
-                          <w:color w:val="C00000"/>
-                          <w:kern w:val="24"/>
-                          <w:sz w:val="48"/>
-                          <w:szCs w:val="48"/>
-                          <w:lang w:val="en-GB"/>
-                        </w:rPr>
-                        <w:t>);</w:t>
+                        <w:t>k.move();</w:t>
                       </w:r>
                     </w:p>
                   </w:txbxContent>
@@ -11570,20 +10704,8 @@
                                     <w:sz w:val="36"/>
                                     <w:szCs w:val="36"/>
                                   </w:rPr>
-                                  <w:t xml:space="preserve">Kara </w:t>
+                                  <w:t>Kara Object</w:t>
                                 </w:r>
-                                <w:proofErr w:type="spellStart"/>
-                                <w:r>
-                                  <w:rPr>
-                                    <w:rFonts w:asciiTheme="minorHAnsi" w:hAnsi="Calibri" w:cstheme="minorBidi"/>
-                                    <w:color w:val="000000" w:themeColor="text1"/>
-                                    <w:kern w:val="24"/>
-                                    <w:sz w:val="36"/>
-                                    <w:szCs w:val="36"/>
-                                  </w:rPr>
-                                  <w:t>Object</w:t>
-                                </w:r>
-                                <w:proofErr w:type="spellEnd"/>
                               </w:p>
                             </w:txbxContent>
                           </wps:txbx>
@@ -11933,20 +11055,8 @@
                               <w:sz w:val="36"/>
                               <w:szCs w:val="36"/>
                             </w:rPr>
-                            <w:t xml:space="preserve">Kara </w:t>
+                            <w:t>Kara Object</w:t>
                           </w:r>
-                          <w:proofErr w:type="spellStart"/>
-                          <w:r>
-                            <w:rPr>
-                              <w:rFonts w:asciiTheme="minorHAnsi" w:hAnsi="Calibri" w:cstheme="minorBidi"/>
-                              <w:color w:val="000000" w:themeColor="text1"/>
-                              <w:kern w:val="24"/>
-                              <w:sz w:val="36"/>
-                              <w:szCs w:val="36"/>
-                            </w:rPr>
-                            <w:t>Object</w:t>
-                          </w:r>
-                          <w:proofErr w:type="spellEnd"/>
                         </w:p>
                       </w:txbxContent>
                     </v:textbox>
@@ -12054,31 +11164,13 @@
           <w:lang w:val="en-US"/>
         </w:rPr>
       </w:pPr>
-      <w:proofErr w:type="gramStart"/>
       <w:r>
         <w:rPr>
           <w:sz w:val="28"/>
           <w:lang w:val="en-US"/>
         </w:rPr>
-        <w:t>the</w:t>
-      </w:r>
-      <w:proofErr w:type="gramEnd"/>
-      <w:r>
-        <w:rPr>
-          <w:sz w:val="28"/>
-          <w:lang w:val="en-US"/>
-        </w:rPr>
-        <w:t xml:space="preserve"> Kara-object. </w:t>
-      </w:r>
-      <w:proofErr w:type="gramStart"/>
-      <w:r>
-        <w:rPr>
-          <w:sz w:val="28"/>
-          <w:lang w:val="en-US"/>
-        </w:rPr>
-        <w:t>With the dot operator (k.)</w:t>
-      </w:r>
-      <w:proofErr w:type="gramEnd"/>
+        <w:t>the Kara-object. With the dot operator (k.)</w:t>
+      </w:r>
     </w:p>
     <w:p>
       <w:pPr>
@@ -12088,7 +11180,6 @@
           <w:lang w:val="en-US"/>
         </w:rPr>
       </w:pPr>
-      <w:proofErr w:type="gramStart"/>
       <w:r>
         <w:rPr>
           <w:rFonts w:ascii="Courier New" w:hAnsi="Courier New" w:cs="Courier New"/>
@@ -12098,7 +11189,6 @@
         </w:rPr>
         <w:t>k</w:t>
       </w:r>
-      <w:proofErr w:type="gramEnd"/>
       <w:r>
         <w:rPr>
           <w:sz w:val="28"/>
@@ -12125,28 +11215,18 @@
         <w:rPr>
           <w:sz w:val="28"/>
         </w:rPr>
-        <w:t xml:space="preserve">Kara </w:t>
-      </w:r>
-      <w:proofErr w:type="spellStart"/>
-      <w:r>
-        <w:rPr>
-          <w:sz w:val="28"/>
-        </w:rPr>
-        <w:t>object</w:t>
-      </w:r>
-      <w:proofErr w:type="spellEnd"/>
-      <w:r>
-        <w:rPr>
-          <w:sz w:val="28"/>
-        </w:rPr>
-        <w:t>!</w:t>
+        <w:t>Kara object!</w:t>
       </w:r>
     </w:p>
     <w:p/>
     <w:p/>
     <w:sectPr>
-      <w:headerReference w:type="default" r:id="rId18"/>
-      <w:footerReference w:type="default" r:id="rId19"/>
+      <w:headerReference w:type="even" r:id="rId18"/>
+      <w:headerReference w:type="default" r:id="rId19"/>
+      <w:footerReference w:type="even" r:id="rId20"/>
+      <w:footerReference w:type="default" r:id="rId21"/>
+      <w:headerReference w:type="first" r:id="rId22"/>
+      <w:footerReference w:type="first" r:id="rId23"/>
       <w:pgSz w:w="11906" w:h="16838"/>
       <w:pgMar w:top="1246" w:right="991" w:bottom="993" w:left="993" w:header="708" w:footer="634" w:gutter="0"/>
       <w:cols w:space="708"/>
@@ -12213,7 +11293,6 @@
         </w:rPr>
         <w:t xml:space="preserve"> </w:t>
       </w:r>
-      <w:proofErr w:type="spellStart"/>
       <w:r>
         <w:rPr>
           <w:b/>
@@ -12222,7 +11301,6 @@
         </w:rPr>
         <w:t>about</w:t>
       </w:r>
-      <w:proofErr w:type="spellEnd"/>
       <w:r>
         <w:rPr>
           <w:b/>
@@ -12249,84 +11327,18 @@
           <w:sz w:val="20"/>
           <w:lang w:val="en-US"/>
         </w:rPr>
-        <w:t xml:space="preserve">Ideas and concepts were developed by </w:t>
-      </w:r>
-      <w:proofErr w:type="spellStart"/>
-      <w:r>
-        <w:rPr>
-          <w:sz w:val="20"/>
-          <w:lang w:val="en-US"/>
-        </w:rPr>
-        <w:t>Jürg</w:t>
-      </w:r>
-      <w:proofErr w:type="spellEnd"/>
-      <w:r>
-        <w:rPr>
-          <w:sz w:val="20"/>
-          <w:lang w:val="en-US"/>
-        </w:rPr>
-        <w:t xml:space="preserve"> </w:t>
-      </w:r>
-      <w:proofErr w:type="spellStart"/>
-      <w:r>
-        <w:rPr>
-          <w:sz w:val="20"/>
-          <w:lang w:val="en-US"/>
-        </w:rPr>
-        <w:t>Nievergelt</w:t>
-      </w:r>
-      <w:proofErr w:type="spellEnd"/>
-      <w:r>
-        <w:rPr>
-          <w:sz w:val="20"/>
-          <w:lang w:val="en-US"/>
-        </w:rPr>
-        <w:t xml:space="preserve">, Werner Hartmann, </w:t>
-      </w:r>
-      <w:proofErr w:type="spellStart"/>
-      <w:r>
-        <w:rPr>
-          <w:sz w:val="20"/>
-          <w:lang w:val="en-US"/>
-        </w:rPr>
-        <w:t>Raimond</w:t>
-      </w:r>
-      <w:proofErr w:type="spellEnd"/>
-      <w:r>
-        <w:rPr>
-          <w:sz w:val="20"/>
-          <w:lang w:val="en-US"/>
-        </w:rPr>
-        <w:t xml:space="preserve"> Reichert et al., </w:t>
-      </w:r>
-      <w:r>
-        <w:fldChar w:fldCharType="begin"/>
-      </w:r>
-      <w:r>
-        <w:rPr>
-          <w:lang w:val="en-US"/>
-        </w:rPr>
-        <w:instrText xml:space="preserve"> HYPERLINK "http://www.swisseduc.ch/informatik/karatojava/" </w:instrText>
-      </w:r>
-      <w:r>
-        <w:fldChar w:fldCharType="separate"/>
-      </w:r>
-      <w:r>
-        <w:rPr>
-          <w:rStyle w:val="Hyperlink"/>
-          <w:sz w:val="20"/>
-          <w:lang w:val="en-US"/>
-        </w:rPr>
-        <w:t>http://www.swisseduc.ch/informatik/karatojava/</w:t>
-      </w:r>
-      <w:r>
-        <w:rPr>
-          <w:rStyle w:val="Hyperlink"/>
-          <w:sz w:val="20"/>
-          <w:lang w:val="en-US"/>
-        </w:rPr>
-        <w:fldChar w:fldCharType="end"/>
-      </w:r>
+        <w:t xml:space="preserve">Ideas and concepts were developed by Jürg Nievergelt, Werner Hartmann, Raimond Reichert et al., </w:t>
+      </w:r>
+      <w:hyperlink r:id="rId1" w:history="1">
+        <w:r>
+          <w:rPr>
+            <w:rStyle w:val="Hyperlink"/>
+            <w:sz w:val="20"/>
+            <w:lang w:val="en-US"/>
+          </w:rPr>
+          <w:t>http://www.swisseduc.ch/informatik/karatojava/</w:t>
+        </w:r>
+      </w:hyperlink>
       <w:r>
         <w:rPr>
           <w:sz w:val="20"/>
@@ -12366,25 +11378,9 @@
           <w:sz w:val="20"/>
           <w:lang w:val="en-US"/>
         </w:rPr>
-        <w:t xml:space="preserve">Some Kara exercises are based on material by Horst </w:t>
-      </w:r>
-      <w:proofErr w:type="spellStart"/>
-      <w:r>
-        <w:rPr>
-          <w:sz w:val="20"/>
-          <w:lang w:val="en-US"/>
-        </w:rPr>
-        <w:t>Gierhardt</w:t>
-      </w:r>
-      <w:proofErr w:type="spellEnd"/>
-      <w:r>
-        <w:rPr>
-          <w:sz w:val="20"/>
-          <w:lang w:val="en-US"/>
-        </w:rPr>
-        <w:t xml:space="preserve">, </w:t>
-      </w:r>
-      <w:hyperlink r:id="rId1" w:history="1">
+        <w:t xml:space="preserve">Some Kara exercises are based on material by Horst Gierhardt, </w:t>
+      </w:r>
+      <w:hyperlink r:id="rId2" w:history="1">
         <w:r>
           <w:rPr>
             <w:rStyle w:val="Hyperlink"/>
@@ -12429,6 +11425,16 @@
 </file>
 
 <file path=word/footer1.xml><?xml version="1.0" encoding="utf-8"?>
+<w:ftr xmlns:wpc="http://schemas.microsoft.com/office/word/2010/wordprocessingCanvas" xmlns:mc="http://schemas.openxmlformats.org/markup-compatibility/2006" xmlns:o="urn:schemas-microsoft-com:office:office" xmlns:r="http://schemas.openxmlformats.org/officeDocument/2006/relationships" xmlns:m="http://schemas.openxmlformats.org/officeDocument/2006/math" xmlns:v="urn:schemas-microsoft-com:vml" xmlns:wp14="http://schemas.microsoft.com/office/word/2010/wordprocessingDrawing" xmlns:wp="http://schemas.openxmlformats.org/drawingml/2006/wordprocessingDrawing" xmlns:w10="urn:schemas-microsoft-com:office:word" xmlns:w="http://schemas.openxmlformats.org/wordprocessingml/2006/main" xmlns:w14="http://schemas.microsoft.com/office/word/2010/wordml" xmlns:wpg="http://schemas.microsoft.com/office/word/2010/wordprocessingGroup" xmlns:wpi="http://schemas.microsoft.com/office/word/2010/wordprocessingInk" xmlns:wne="http://schemas.microsoft.com/office/word/2006/wordml" xmlns:wps="http://schemas.microsoft.com/office/word/2010/wordprocessingShape" mc:Ignorable="w14 wp14">
+  <w:p>
+    <w:pPr>
+      <w:pStyle w:val="Fuzeile"/>
+    </w:pPr>
+  </w:p>
+</w:ftr>
+</file>
+
+<file path=word/footer2.xml><?xml version="1.0" encoding="utf-8"?>
 <w:ftr xmlns:wpc="http://schemas.microsoft.com/office/word/2010/wordprocessingCanvas" xmlns:mc="http://schemas.openxmlformats.org/markup-compatibility/2006" xmlns:o="urn:schemas-microsoft-com:office:office" xmlns:r="http://schemas.openxmlformats.org/officeDocument/2006/relationships" xmlns:m="http://schemas.openxmlformats.org/officeDocument/2006/math" xmlns:v="urn:schemas-microsoft-com:vml" xmlns:wp14="http://schemas.microsoft.com/office/word/2010/wordprocessingDrawing" xmlns:wp="http://schemas.openxmlformats.org/drawingml/2006/wordprocessingDrawing" xmlns:w10="urn:schemas-microsoft-com:office:word" xmlns:w="http://schemas.openxmlformats.org/wordprocessingml/2006/main" xmlns:w14="http://schemas.microsoft.com/office/word/2010/wordml" xmlns:wpg="http://schemas.microsoft.com/office/word/2010/wordprocessingGroup" xmlns:wpi="http://schemas.microsoft.com/office/word/2010/wordprocessingInk" xmlns:wne="http://schemas.microsoft.com/office/word/2006/wordml" xmlns:wps="http://schemas.microsoft.com/office/word/2010/wordprocessingShape" mc:Ignorable="w14 wp14">
   <w:p>
     <w:pPr>
@@ -12446,7 +11452,7 @@
         <w:szCs w:val="16"/>
         <w:lang w:val="en-US" w:eastAsia="de-DE"/>
       </w:rPr>
-      <w:t>Marco Jakob</w:t>
+      <w:t>Marco Jakob, translated by Micha</w:t>
     </w:r>
     <w:r>
       <w:rPr>
@@ -12457,8 +11463,22 @@
         <w:szCs w:val="16"/>
         <w:lang w:val="en-US" w:eastAsia="de-DE"/>
       </w:rPr>
-      <w:t xml:space="preserve">, translated </w:t>
+      <w:t xml:space="preserve">el Kadri / </w:t>
     </w:r>
+    <w:hyperlink r:id="rId1" w:history="1">
+      <w:r>
+        <w:rPr>
+          <w:rStyle w:val="Hyperlink"/>
+          <w:rFonts w:asciiTheme="majorHAnsi" w:eastAsiaTheme="majorEastAsia" w:hAnsiTheme="majorHAnsi" w:cstheme="majorBidi"/>
+          <w:i/>
+          <w:noProof/>
+          <w:sz w:val="16"/>
+          <w:szCs w:val="16"/>
+          <w:lang w:val="en-US" w:eastAsia="de-DE"/>
+        </w:rPr>
+        <w:t>http://edu.makery.ch</w:t>
+      </w:r>
+    </w:hyperlink>
     <w:r>
       <w:rPr>
         <w:rFonts w:asciiTheme="majorHAnsi" w:eastAsiaTheme="majorEastAsia" w:hAnsiTheme="majorHAnsi" w:cstheme="majorBidi"/>
@@ -12468,8 +11488,31 @@
         <w:szCs w:val="16"/>
         <w:lang w:val="en-US" w:eastAsia="de-DE"/>
       </w:rPr>
-      <w:t>by Michael Kadri / v1.3 (2012-07-04)</w:t>
+      <w:t xml:space="preserve"> </w:t>
     </w:r>
+    <w:bookmarkStart w:id="0" w:name="_GoBack"/>
+    <w:bookmarkEnd w:id="0"/>
+    <w:r>
+      <w:rPr>
+        <w:rFonts w:asciiTheme="majorHAnsi" w:eastAsiaTheme="majorEastAsia" w:hAnsiTheme="majorHAnsi" w:cstheme="majorBidi"/>
+        <w:i/>
+        <w:noProof/>
+        <w:sz w:val="16"/>
+        <w:szCs w:val="16"/>
+        <w:lang w:val="en-US" w:eastAsia="de-DE"/>
+      </w:rPr>
+      <w:t>/ GreenfootKara v2.0</w:t>
+    </w:r>
+  </w:p>
+</w:ftr>
+</file>
+
+<file path=word/footer3.xml><?xml version="1.0" encoding="utf-8"?>
+<w:ftr xmlns:wpc="http://schemas.microsoft.com/office/word/2010/wordprocessingCanvas" xmlns:mc="http://schemas.openxmlformats.org/markup-compatibility/2006" xmlns:o="urn:schemas-microsoft-com:office:office" xmlns:r="http://schemas.openxmlformats.org/officeDocument/2006/relationships" xmlns:m="http://schemas.openxmlformats.org/officeDocument/2006/math" xmlns:v="urn:schemas-microsoft-com:vml" xmlns:wp14="http://schemas.microsoft.com/office/word/2010/wordprocessingDrawing" xmlns:wp="http://schemas.openxmlformats.org/drawingml/2006/wordprocessingDrawing" xmlns:w10="urn:schemas-microsoft-com:office:word" xmlns:w="http://schemas.openxmlformats.org/wordprocessingml/2006/main" xmlns:w14="http://schemas.microsoft.com/office/word/2010/wordml" xmlns:wpg="http://schemas.microsoft.com/office/word/2010/wordprocessingGroup" xmlns:wpi="http://schemas.microsoft.com/office/word/2010/wordprocessingInk" xmlns:wne="http://schemas.microsoft.com/office/word/2006/wordml" xmlns:wps="http://schemas.microsoft.com/office/word/2010/wordprocessingShape" mc:Ignorable="w14 wp14">
+  <w:p>
+    <w:pPr>
+      <w:pStyle w:val="Fuzeile"/>
+    </w:pPr>
   </w:p>
 </w:ftr>
 </file>
@@ -12500,6 +11543,16 @@
 </file>
 
 <file path=word/header1.xml><?xml version="1.0" encoding="utf-8"?>
+<w:hdr xmlns:wpc="http://schemas.microsoft.com/office/word/2010/wordprocessingCanvas" xmlns:mc="http://schemas.openxmlformats.org/markup-compatibility/2006" xmlns:o="urn:schemas-microsoft-com:office:office" xmlns:r="http://schemas.openxmlformats.org/officeDocument/2006/relationships" xmlns:m="http://schemas.openxmlformats.org/officeDocument/2006/math" xmlns:v="urn:schemas-microsoft-com:vml" xmlns:wp14="http://schemas.microsoft.com/office/word/2010/wordprocessingDrawing" xmlns:wp="http://schemas.openxmlformats.org/drawingml/2006/wordprocessingDrawing" xmlns:w10="urn:schemas-microsoft-com:office:word" xmlns:w="http://schemas.openxmlformats.org/wordprocessingml/2006/main" xmlns:w14="http://schemas.microsoft.com/office/word/2010/wordml" xmlns:wpg="http://schemas.microsoft.com/office/word/2010/wordprocessingGroup" xmlns:wpi="http://schemas.microsoft.com/office/word/2010/wordprocessingInk" xmlns:wne="http://schemas.microsoft.com/office/word/2006/wordml" xmlns:wps="http://schemas.microsoft.com/office/word/2010/wordprocessingShape" mc:Ignorable="w14 wp14">
+  <w:p>
+    <w:pPr>
+      <w:pStyle w:val="Kopfzeile"/>
+    </w:pPr>
+  </w:p>
+</w:hdr>
+</file>
+
+<file path=word/header2.xml><?xml version="1.0" encoding="utf-8"?>
 <w:hdr xmlns:wpc="http://schemas.microsoft.com/office/word/2010/wordprocessingCanvas" xmlns:mc="http://schemas.openxmlformats.org/markup-compatibility/2006" xmlns:o="urn:schemas-microsoft-com:office:office" xmlns:r="http://schemas.openxmlformats.org/officeDocument/2006/relationships" xmlns:m="http://schemas.openxmlformats.org/officeDocument/2006/math" xmlns:v="urn:schemas-microsoft-com:vml" xmlns:wp14="http://schemas.microsoft.com/office/word/2010/wordprocessingDrawing" xmlns:wp="http://schemas.openxmlformats.org/drawingml/2006/wordprocessingDrawing" xmlns:w10="urn:schemas-microsoft-com:office:word" xmlns:w="http://schemas.openxmlformats.org/wordprocessingml/2006/main" xmlns:w14="http://schemas.microsoft.com/office/word/2010/wordml" xmlns:wpg="http://schemas.microsoft.com/office/word/2010/wordprocessingGroup" xmlns:wpi="http://schemas.microsoft.com/office/word/2010/wordprocessingInk" xmlns:wne="http://schemas.microsoft.com/office/word/2006/wordml" xmlns:wps="http://schemas.microsoft.com/office/word/2010/wordprocessingShape" mc:Ignorable="w14 wp14">
   <w:p>
     <w:pPr>
@@ -12679,7 +11732,7 @@
       <w:rPr>
         <w:lang w:val="en-US"/>
       </w:rPr>
-      <w:t>3</w:t>
+      <w:t>1</w:t>
     </w:r>
     <w:r>
       <w:fldChar w:fldCharType="end"/>
@@ -12691,6 +11744,16 @@
       <w:rPr>
         <w:lang w:val="en-US"/>
       </w:rPr>
+    </w:pPr>
+  </w:p>
+</w:hdr>
+</file>
+
+<file path=word/header3.xml><?xml version="1.0" encoding="utf-8"?>
+<w:hdr xmlns:wpc="http://schemas.microsoft.com/office/word/2010/wordprocessingCanvas" xmlns:mc="http://schemas.openxmlformats.org/markup-compatibility/2006" xmlns:o="urn:schemas-microsoft-com:office:office" xmlns:r="http://schemas.openxmlformats.org/officeDocument/2006/relationships" xmlns:m="http://schemas.openxmlformats.org/officeDocument/2006/math" xmlns:v="urn:schemas-microsoft-com:vml" xmlns:wp14="http://schemas.microsoft.com/office/word/2010/wordprocessingDrawing" xmlns:wp="http://schemas.openxmlformats.org/drawingml/2006/wordprocessingDrawing" xmlns:w10="urn:schemas-microsoft-com:office:word" xmlns:w="http://schemas.openxmlformats.org/wordprocessingml/2006/main" xmlns:w14="http://schemas.microsoft.com/office/word/2010/wordml" xmlns:wpg="http://schemas.microsoft.com/office/word/2010/wordprocessingGroup" xmlns:wpi="http://schemas.microsoft.com/office/word/2010/wordprocessingInk" xmlns:wne="http://schemas.microsoft.com/office/word/2006/wordml" xmlns:wps="http://schemas.microsoft.com/office/word/2010/wordprocessingShape" mc:Ignorable="w14 wp14">
+  <w:p>
+    <w:pPr>
+      <w:pStyle w:val="Kopfzeile"/>
     </w:pPr>
   </w:p>
 </w:hdr>
@@ -19197,7 +18260,7 @@
 </file>
 
 <file path=customXml/itemProps2.xml><?xml version="1.0" encoding="utf-8"?>
-<ds:datastoreItem xmlns:ds="http://schemas.openxmlformats.org/officeDocument/2006/customXml" ds:itemID="{12020CE0-37BD-4EE7-A954-EE8A4B7074EF}">
+<ds:datastoreItem xmlns:ds="http://schemas.openxmlformats.org/officeDocument/2006/customXml" ds:itemID="{6D9B87F3-E774-4528-9FD5-49C57E70FD99}">
   <ds:schemaRefs>
     <ds:schemaRef ds:uri="http://schemas.openxmlformats.org/officeDocument/2006/bibliography"/>
   </ds:schemaRefs>

--- a/handouts-en/handout-07-chapter-3-variables.docx
+++ b/handouts-en/handout-07-chapter-3-variables.docx
@@ -11438,38 +11438,35 @@
 <w:ftr xmlns:wpc="http://schemas.microsoft.com/office/word/2010/wordprocessingCanvas" xmlns:mc="http://schemas.openxmlformats.org/markup-compatibility/2006" xmlns:o="urn:schemas-microsoft-com:office:office" xmlns:r="http://schemas.openxmlformats.org/officeDocument/2006/relationships" xmlns:m="http://schemas.openxmlformats.org/officeDocument/2006/math" xmlns:v="urn:schemas-microsoft-com:vml" xmlns:wp14="http://schemas.microsoft.com/office/word/2010/wordprocessingDrawing" xmlns:wp="http://schemas.openxmlformats.org/drawingml/2006/wordprocessingDrawing" xmlns:w10="urn:schemas-microsoft-com:office:word" xmlns:w="http://schemas.openxmlformats.org/wordprocessingml/2006/main" xmlns:w14="http://schemas.microsoft.com/office/word/2010/wordml" xmlns:wpg="http://schemas.microsoft.com/office/word/2010/wordprocessingGroup" xmlns:wpi="http://schemas.microsoft.com/office/word/2010/wordprocessingInk" xmlns:wne="http://schemas.microsoft.com/office/word/2006/wordml" xmlns:wps="http://schemas.microsoft.com/office/word/2010/wordprocessingShape" mc:Ignorable="w14 wp14">
   <w:p>
     <w:pPr>
-      <w:pStyle w:val="Fuzeile"/>
+      <w:tabs>
+        <w:tab w:val="center" w:pos="4536"/>
+        <w:tab w:val="right" w:pos="9072"/>
+      </w:tabs>
+      <w:spacing w:after="0" w:line="240" w:lineRule="auto"/>
       <w:rPr>
-        <w:lang w:val="en-US"/>
-      </w:rPr>
-    </w:pPr>
-    <w:r>
-      <w:rPr>
-        <w:rFonts w:asciiTheme="majorHAnsi" w:eastAsiaTheme="majorEastAsia" w:hAnsiTheme="majorHAnsi" w:cstheme="majorBidi"/>
+        <w:rFonts w:ascii="Cambria" w:eastAsia="Times New Roman" w:hAnsi="Cambria" w:cs="Times New Roman"/>
         <w:i/>
         <w:noProof/>
         <w:sz w:val="16"/>
         <w:szCs w:val="16"/>
         <w:lang w:val="en-US" w:eastAsia="de-DE"/>
       </w:rPr>
-      <w:t>Marco Jakob, translated by Micha</w:t>
-    </w:r>
+    </w:pPr>
     <w:r>
       <w:rPr>
-        <w:rFonts w:asciiTheme="majorHAnsi" w:eastAsiaTheme="majorEastAsia" w:hAnsiTheme="majorHAnsi" w:cstheme="majorBidi"/>
+        <w:rFonts w:ascii="Cambria" w:eastAsia="Times New Roman" w:hAnsi="Cambria" w:cs="Times New Roman"/>
         <w:i/>
         <w:noProof/>
         <w:sz w:val="16"/>
         <w:szCs w:val="16"/>
         <w:lang w:val="en-US" w:eastAsia="de-DE"/>
       </w:rPr>
-      <w:t xml:space="preserve">el Kadri / </w:t>
+      <w:t xml:space="preserve">Marco Jakob | </w:t>
     </w:r>
     <w:hyperlink r:id="rId1" w:history="1">
       <w:r>
         <w:rPr>
-          <w:rStyle w:val="Hyperlink"/>
-          <w:rFonts w:asciiTheme="majorHAnsi" w:eastAsiaTheme="majorEastAsia" w:hAnsiTheme="majorHAnsi" w:cstheme="majorBidi"/>
+          <w:rFonts w:ascii="Cambria" w:eastAsia="Times New Roman" w:hAnsi="Cambria" w:cs="Times New Roman"/>
           <w:i/>
           <w:noProof/>
           <w:sz w:val="16"/>
@@ -11481,28 +11478,17 @@
     </w:hyperlink>
     <w:r>
       <w:rPr>
-        <w:rFonts w:asciiTheme="majorHAnsi" w:eastAsiaTheme="majorEastAsia" w:hAnsiTheme="majorHAnsi" w:cstheme="majorBidi"/>
+        <w:rFonts w:ascii="Cambria" w:eastAsia="Times New Roman" w:hAnsi="Cambria" w:cs="Times New Roman"/>
         <w:i/>
         <w:noProof/>
         <w:sz w:val="16"/>
         <w:szCs w:val="16"/>
         <w:lang w:val="en-US" w:eastAsia="de-DE"/>
       </w:rPr>
-      <w:t xml:space="preserve"> </w:t>
+      <w:t xml:space="preserve"> | GreenfootKara v2.0</w:t>
     </w:r>
     <w:bookmarkStart w:id="0" w:name="_GoBack"/>
     <w:bookmarkEnd w:id="0"/>
-    <w:r>
-      <w:rPr>
-        <w:rFonts w:asciiTheme="majorHAnsi" w:eastAsiaTheme="majorEastAsia" w:hAnsiTheme="majorHAnsi" w:cstheme="majorBidi"/>
-        <w:i/>
-        <w:noProof/>
-        <w:sz w:val="16"/>
-        <w:szCs w:val="16"/>
-        <w:lang w:val="en-US" w:eastAsia="de-DE"/>
-      </w:rPr>
-      <w:t>/ GreenfootKara v2.0</w:t>
-    </w:r>
   </w:p>
 </w:ftr>
 </file>
@@ -18260,7 +18246,7 @@
 </file>
 
 <file path=customXml/itemProps2.xml><?xml version="1.0" encoding="utf-8"?>
-<ds:datastoreItem xmlns:ds="http://schemas.openxmlformats.org/officeDocument/2006/customXml" ds:itemID="{6D9B87F3-E774-4528-9FD5-49C57E70FD99}">
+<ds:datastoreItem xmlns:ds="http://schemas.openxmlformats.org/officeDocument/2006/customXml" ds:itemID="{A92641DE-FDED-4B5F-A27E-9DE6AD982045}">
   <ds:schemaRefs>
     <ds:schemaRef ds:uri="http://schemas.openxmlformats.org/officeDocument/2006/bibliography"/>
   </ds:schemaRefs>
